--- a/word/escape-rooms.docx
+++ b/word/escape-rooms.docx
@@ -94,25 +94,30 @@
       </w:pPr>
       <w:r>
         <w:rPr>
+          <w:bCs/>
           <w:b/>
         </w:rPr>
         <w:t xml:space="preserve">EDT 603</w:t>
       </w:r>
       <w:r>
         <w:rPr>
+          <w:bCs/>
           <w:b/>
         </w:rPr>
         <w:t xml:space="preserve"> </w:t>
       </w:r>
       <w:r>
         <w:rPr>
+          <w:iCs/>
           <w:i/>
+          <w:bCs/>
           <w:b/>
         </w:rPr>
         <w:t xml:space="preserve">Programming web-based educational media</w:t>
       </w:r>
       <w:r>
         <w:rPr>
+          <w:bCs/>
           <w:b/>
         </w:rPr>
         <w:t xml:space="preserve">: Coding virtual escape rooms, Spring 2021</w:t>
@@ -333,6 +338,7 @@
       </w:pPr>
       <w:r>
         <w:rPr>
+          <w:bCs/>
           <w:b/>
         </w:rPr>
         <w:t xml:space="preserve">Description:</w:t>
@@ -424,6 +430,7 @@
       </w:pPr>
       <w:r>
         <w:rPr>
+          <w:bCs/>
           <w:b/>
         </w:rPr>
         <w:t xml:space="preserve">Key words:</w:t>
@@ -452,15 +459,14 @@
         <w:pStyle w:val="BodyText"/>
       </w:pPr>
     </w:p>
+    <w:bookmarkStart w:id="20" w:name="goals-and-objectives"/>
     <w:p>
       <w:pPr>
         <w:pStyle w:val="Heading1"/>
       </w:pPr>
-      <w:bookmarkStart w:id="20" w:name="goals-and-objectives"/>
       <w:r>
         <w:t xml:space="preserve">Goals and Objectives</w:t>
       </w:r>
-      <w:bookmarkEnd w:id="20"/>
     </w:p>
     <w:p>
       <w:pPr>
@@ -580,15 +586,15 @@
         <w:t xml:space="preserve">testing and debugging</w:t>
       </w:r>
     </w:p>
+    <w:bookmarkEnd w:id="20"/>
+    <w:bookmarkStart w:id="26" w:name="online-documentation"/>
     <w:p>
       <w:pPr>
         <w:pStyle w:val="Heading1"/>
       </w:pPr>
-      <w:bookmarkStart w:id="21" w:name="online-documentation"/>
       <w:r>
         <w:t xml:space="preserve">Online Documentation</w:t>
       </w:r>
-      <w:bookmarkEnd w:id="21"/>
     </w:p>
     <w:p>
       <w:pPr>
@@ -598,12 +604,29 @@
         </w:numPr>
         <w:pStyle w:val="Compact"/>
       </w:pPr>
+      <w:hyperlink r:id="rId21">
+        <w:r>
+          <w:rPr>
+            <w:rStyle w:val="Hyperlink"/>
+          </w:rPr>
+          <w:t xml:space="preserve">Mozilla Developer Network Javascript Docs</w:t>
+        </w:r>
+      </w:hyperlink>
+    </w:p>
+    <w:p>
+      <w:pPr>
+        <w:numPr>
+          <w:ilvl w:val="0"/>
+          <w:numId w:val="1002"/>
+        </w:numPr>
+        <w:pStyle w:val="Compact"/>
+      </w:pPr>
       <w:hyperlink r:id="rId22">
         <w:r>
           <w:rPr>
             <w:rStyle w:val="Hyperlink"/>
           </w:rPr>
-          <w:t xml:space="preserve">Mozilla Developer Network Javascript Docs</w:t>
+          <w:t xml:space="preserve">Mozilla Developer Network HTML Docs</w:t>
         </w:r>
       </w:hyperlink>
     </w:p>
@@ -620,7 +643,7 @@
           <w:rPr>
             <w:rStyle w:val="Hyperlink"/>
           </w:rPr>
-          <w:t xml:space="preserve">Mozilla Developer Network HTML Docs</w:t>
+          <w:t xml:space="preserve">Mozilla Developer Network CSS Docs</w:t>
         </w:r>
       </w:hyperlink>
     </w:p>
@@ -637,7 +660,7 @@
           <w:rPr>
             <w:rStyle w:val="Hyperlink"/>
           </w:rPr>
-          <w:t xml:space="preserve">Mozilla Developer Network CSS Docs</w:t>
+          <w:t xml:space="preserve">React Framework</w:t>
         </w:r>
       </w:hyperlink>
     </w:p>
@@ -654,36 +677,19 @@
           <w:rPr>
             <w:rStyle w:val="Hyperlink"/>
           </w:rPr>
-          <w:t xml:space="preserve">React Framework</w:t>
-        </w:r>
-      </w:hyperlink>
-    </w:p>
-    <w:p>
-      <w:pPr>
-        <w:numPr>
-          <w:ilvl w:val="0"/>
-          <w:numId w:val="1002"/>
-        </w:numPr>
-        <w:pStyle w:val="Compact"/>
-      </w:pPr>
-      <w:hyperlink r:id="rId26">
-        <w:r>
-          <w:rPr>
-            <w:rStyle w:val="Hyperlink"/>
-          </w:rPr>
           <w:t xml:space="preserve">Bootstrap</w:t>
         </w:r>
       </w:hyperlink>
     </w:p>
+    <w:bookmarkEnd w:id="26"/>
+    <w:bookmarkStart w:id="32" w:name="recommended-books"/>
     <w:p>
       <w:pPr>
         <w:pStyle w:val="Heading1"/>
       </w:pPr>
-      <w:bookmarkStart w:id="27" w:name="recommended-books"/>
       <w:r>
         <w:t xml:space="preserve">Recommended Books</w:t>
       </w:r>
-      <w:bookmarkEnd w:id="27"/>
     </w:p>
     <w:p>
       <w:pPr>
@@ -701,32 +707,33 @@
       <w:r>
         <w:t xml:space="preserve"> </w:t>
       </w:r>
+      <w:hyperlink r:id="rId27">
+        <w:r>
+          <w:rPr>
+            <w:rStyle w:val="Hyperlink"/>
+          </w:rPr>
+          <w:t xml:space="preserve">Think Javascript</w:t>
+        </w:r>
+      </w:hyperlink>
+      <w:r>
+        <w:t xml:space="preserve">. [free open textbook]</w:t>
+      </w:r>
+    </w:p>
+    <w:p>
+      <w:pPr>
+        <w:pStyle w:val="BodyText"/>
+      </w:pPr>
+      <w:r>
+        <w:t xml:space="preserve">Duckett, J. T. (2011).</w:t>
+      </w:r>
+      <w:r>
+        <w:t xml:space="preserve"> </w:t>
+      </w:r>
       <w:hyperlink r:id="rId28">
         <w:r>
           <w:rPr>
             <w:rStyle w:val="Hyperlink"/>
-          </w:rPr>
-          <w:t xml:space="preserve">Think Javascript</w:t>
-        </w:r>
-      </w:hyperlink>
-      <w:r>
-        <w:t xml:space="preserve">. [free open textbook]</w:t>
-      </w:r>
-    </w:p>
-    <w:p>
-      <w:pPr>
-        <w:pStyle w:val="BodyText"/>
-      </w:pPr>
-      <w:r>
-        <w:t xml:space="preserve">Duckett, J. T. (2011).</w:t>
-      </w:r>
-      <w:r>
-        <w:t xml:space="preserve"> </w:t>
-      </w:r>
-      <w:hyperlink r:id="rId29">
-        <w:r>
-          <w:rPr>
-            <w:rStyle w:val="Hyperlink"/>
+            <w:iCs/>
             <w:i/>
           </w:rPr>
           <w:t xml:space="preserve">Html &amp; css: design and</w:t>
@@ -734,6 +741,7 @@
         <w:r>
           <w:rPr>
             <w:rStyle w:val="Hyperlink"/>
+            <w:iCs/>
             <w:i/>
           </w:rPr>
           <w:t xml:space="preserve"> </w:t>
@@ -741,6 +749,7 @@
         <w:r>
           <w:rPr>
             <w:rStyle w:val="Hyperlink"/>
+            <w:iCs/>
             <w:i/>
           </w:rPr>
           <w:t xml:space="preserve">build websites</w:t>
@@ -765,18 +774,18 @@
           <wp:inline>
             <wp:extent cx="2377440" cy="2980944"/>
             <wp:effectExtent b="0" l="0" r="0" t="0"/>
-            <wp:docPr descr="" title="" id="1" name="Picture"/>
+            <wp:docPr descr="" title="" id="30" name="Picture"/>
             <a:graphic>
               <a:graphicData uri="http://schemas.openxmlformats.org/drawingml/2006/picture">
                 <pic:pic>
                   <pic:nvPicPr>
-                    <pic:cNvPr descr="http://img1.imagesbn.com/p/9781118008188_p0_v1_s260x420.JPG" id="0" name="Picture"/>
+                    <pic:cNvPr descr="http://img1.imagesbn.com/p/9781118008188_p0_v1_s260x420.JPG" id="31" name="Picture"/>
                     <pic:cNvPicPr>
                       <a:picLocks noChangeArrowheads="1" noChangeAspect="1"/>
                     </pic:cNvPicPr>
                   </pic:nvPicPr>
                   <pic:blipFill>
-                    <a:blip r:embed="rId30"/>
+                    <a:blip r:embed="rId29"/>
                     <a:stretch>
                       <a:fillRect/>
                     </a:stretch>
@@ -803,34 +812,33 @@
         </w:drawing>
       </w:r>
     </w:p>
+    <w:bookmarkEnd w:id="32"/>
+    <w:bookmarkStart w:id="33" w:name="schedule"/>
     <w:p>
       <w:pPr>
         <w:pStyle w:val="Heading1"/>
       </w:pPr>
-      <w:bookmarkStart w:id="31" w:name="schedule"/>
       <w:r>
         <w:t xml:space="preserve">Schedule</w:t>
       </w:r>
-      <w:bookmarkEnd w:id="31"/>
     </w:p>
     <w:tbl>
       <w:tblPr>
         <w:tblStyle w:val="Table"/>
-        <w:tblW w:type="pct" w:w="0.0"/>
-        <w:tblLook w:firstRow="1"/>
+        <w:tblW w:type="auto" w:w="0"/>
+        <w:tblLook w:firstRow="1" w:lastRow="0" w:firstColumn="0" w:lastColumn="0" w:noHBand="0" w:noVBand="0" w:val="0020"/>
+        <w:jc w:val="start"/>
       </w:tblPr>
-      <w:tblGrid/>
+      <w:tblGrid>
+        <w:gridCol w:w="3960"/>
+        <w:gridCol w:w="3960"/>
+      </w:tblGrid>
       <w:tr>
         <w:trPr>
-          <w:cnfStyle w:firstRow="1"/>
+          <w:tblHeader w:val="true"/>
         </w:trPr>
         <w:tc>
-          <w:tcPr>
-            <w:tcBorders>
-              <w:bottom w:val="single"/>
-            </w:tcBorders>
-            <w:vAlign w:val="bottom"/>
-          </w:tcPr>
+          <w:tcPr/>
           <w:p>
             <w:pPr>
               <w:pStyle w:val="Compact"/>
@@ -842,12 +850,7 @@
           </w:p>
         </w:tc>
         <w:tc>
-          <w:tcPr>
-            <w:tcBorders>
-              <w:bottom w:val="single"/>
-            </w:tcBorders>
-            <w:vAlign w:val="bottom"/>
-          </w:tcPr>
+          <w:tcPr/>
           <w:p>
             <w:pPr>
               <w:pStyle w:val="Compact"/>
@@ -861,6 +864,7 @@
       </w:tr>
       <w:tr>
         <w:tc>
+          <w:tcPr/>
           <w:p>
             <w:pPr>
               <w:pStyle w:val="Compact"/>
@@ -872,6 +876,7 @@
           </w:p>
         </w:tc>
         <w:tc>
+          <w:tcPr/>
           <w:p>
             <w:pPr>
               <w:pStyle w:val="Compact"/>
@@ -885,6 +890,7 @@
       </w:tr>
       <w:tr>
         <w:tc>
+          <w:tcPr/>
           <w:p>
             <w:pPr>
               <w:pStyle w:val="Compact"/>
@@ -896,6 +902,7 @@
           </w:p>
         </w:tc>
         <w:tc>
+          <w:tcPr/>
           <w:p>
             <w:pPr>
               <w:pStyle w:val="Compact"/>
@@ -909,6 +916,7 @@
       </w:tr>
       <w:tr>
         <w:tc>
+          <w:tcPr/>
           <w:p>
             <w:pPr>
               <w:pStyle w:val="Compact"/>
@@ -920,6 +928,7 @@
           </w:p>
         </w:tc>
         <w:tc>
+          <w:tcPr/>
           <w:p>
             <w:pPr>
               <w:pStyle w:val="Compact"/>
@@ -933,6 +942,7 @@
       </w:tr>
       <w:tr>
         <w:tc>
+          <w:tcPr/>
           <w:p>
             <w:pPr>
               <w:pStyle w:val="Compact"/>
@@ -944,6 +954,7 @@
           </w:p>
         </w:tc>
         <w:tc>
+          <w:tcPr/>
           <w:p>
             <w:pPr>
               <w:pStyle w:val="Compact"/>
@@ -957,6 +968,7 @@
       </w:tr>
       <w:tr>
         <w:tc>
+          <w:tcPr/>
           <w:p>
             <w:pPr>
               <w:pStyle w:val="Compact"/>
@@ -968,6 +980,7 @@
           </w:p>
         </w:tc>
         <w:tc>
+          <w:tcPr/>
           <w:p>
             <w:pPr>
               <w:pStyle w:val="Compact"/>
@@ -981,6 +994,7 @@
       </w:tr>
       <w:tr>
         <w:tc>
+          <w:tcPr/>
           <w:p>
             <w:pPr>
               <w:pStyle w:val="Compact"/>
@@ -992,6 +1006,7 @@
           </w:p>
         </w:tc>
         <w:tc>
+          <w:tcPr/>
           <w:p>
             <w:pPr>
               <w:pStyle w:val="Compact"/>
@@ -1005,6 +1020,7 @@
       </w:tr>
       <w:tr>
         <w:tc>
+          <w:tcPr/>
           <w:p>
             <w:pPr>
               <w:pStyle w:val="Compact"/>
@@ -1016,6 +1032,7 @@
           </w:p>
         </w:tc>
         <w:tc>
+          <w:tcPr/>
           <w:p>
             <w:pPr>
               <w:pStyle w:val="Compact"/>
@@ -1029,6 +1046,7 @@
       </w:tr>
       <w:tr>
         <w:tc>
+          <w:tcPr/>
           <w:p>
             <w:pPr>
               <w:pStyle w:val="Compact"/>
@@ -1040,6 +1058,7 @@
           </w:p>
         </w:tc>
         <w:tc>
+          <w:tcPr/>
           <w:p>
             <w:pPr>
               <w:pStyle w:val="Compact"/>
@@ -1047,6 +1066,7 @@
             </w:pPr>
             <w:r>
               <w:rPr>
+                <w:iCs/>
                 <w:i/>
               </w:rPr>
               <w:t xml:space="preserve">Studio</w:t>
@@ -1056,6 +1076,7 @@
       </w:tr>
       <w:tr>
         <w:tc>
+          <w:tcPr/>
           <w:p>
             <w:pPr>
               <w:pStyle w:val="Compact"/>
@@ -1067,6 +1088,7 @@
           </w:p>
         </w:tc>
         <w:tc>
+          <w:tcPr/>
           <w:p>
             <w:pPr>
               <w:pStyle w:val="Compact"/>
@@ -1080,6 +1102,7 @@
       </w:tr>
       <w:tr>
         <w:tc>
+          <w:tcPr/>
           <w:p>
             <w:pPr>
               <w:pStyle w:val="Compact"/>
@@ -1091,6 +1114,7 @@
           </w:p>
         </w:tc>
         <w:tc>
+          <w:tcPr/>
           <w:p>
             <w:pPr>
               <w:pStyle w:val="Compact"/>
@@ -1104,6 +1128,7 @@
       </w:tr>
       <w:tr>
         <w:tc>
+          <w:tcPr/>
           <w:p>
             <w:pPr>
               <w:pStyle w:val="Compact"/>
@@ -1115,6 +1140,7 @@
           </w:p>
         </w:tc>
         <w:tc>
+          <w:tcPr/>
           <w:p>
             <w:pPr>
               <w:pStyle w:val="Compact"/>
@@ -1128,6 +1154,7 @@
       </w:tr>
       <w:tr>
         <w:tc>
+          <w:tcPr/>
           <w:p>
             <w:pPr>
               <w:pStyle w:val="Compact"/>
@@ -1139,6 +1166,7 @@
           </w:p>
         </w:tc>
         <w:tc>
+          <w:tcPr/>
           <w:p>
             <w:pPr>
               <w:pStyle w:val="Compact"/>
@@ -1152,6 +1180,7 @@
       </w:tr>
       <w:tr>
         <w:tc>
+          <w:tcPr/>
           <w:p>
             <w:pPr>
               <w:pStyle w:val="Compact"/>
@@ -1163,6 +1192,7 @@
           </w:p>
         </w:tc>
         <w:tc>
+          <w:tcPr/>
           <w:p>
             <w:pPr>
               <w:pStyle w:val="Compact"/>
@@ -1176,6 +1206,7 @@
       </w:tr>
       <w:tr>
         <w:tc>
+          <w:tcPr/>
           <w:p>
             <w:pPr>
               <w:pStyle w:val="Compact"/>
@@ -1187,6 +1218,7 @@
           </w:p>
         </w:tc>
         <w:tc>
+          <w:tcPr/>
           <w:p>
             <w:pPr>
               <w:pStyle w:val="Compact"/>
@@ -1200,6 +1232,7 @@
       </w:tr>
       <w:tr>
         <w:tc>
+          <w:tcPr/>
           <w:p>
             <w:pPr>
               <w:pStyle w:val="Compact"/>
@@ -1211,6 +1244,7 @@
           </w:p>
         </w:tc>
         <w:tc>
+          <w:tcPr/>
           <w:p>
             <w:pPr>
               <w:pStyle w:val="Compact"/>
@@ -1218,6 +1252,7 @@
             </w:pPr>
             <w:r>
               <w:rPr>
+                <w:iCs/>
                 <w:i/>
               </w:rPr>
               <w:t xml:space="preserve">Studio</w:t>
@@ -1227,6 +1262,7 @@
       </w:tr>
       <w:tr>
         <w:tc>
+          <w:tcPr/>
           <w:p>
             <w:pPr>
               <w:pStyle w:val="Compact"/>
@@ -1238,6 +1274,7 @@
           </w:p>
         </w:tc>
         <w:tc>
+          <w:tcPr/>
           <w:p>
             <w:pPr>
               <w:pStyle w:val="Compact"/>
@@ -1250,25 +1287,24 @@
         </w:tc>
       </w:tr>
     </w:tbl>
+    <w:bookmarkEnd w:id="33"/>
+    <w:bookmarkStart w:id="74" w:name="books-and-online-resources"/>
     <w:p>
       <w:pPr>
         <w:pStyle w:val="Heading1"/>
       </w:pPr>
-      <w:bookmarkStart w:id="32" w:name="books-and-online-resources"/>
       <w:r>
         <w:t xml:space="preserve">Books and online resources</w:t>
       </w:r>
-      <w:bookmarkEnd w:id="32"/>
-    </w:p>
+    </w:p>
+    <w:bookmarkStart w:id="38" w:name="documentation-reference-websites"/>
     <w:p>
       <w:pPr>
         <w:pStyle w:val="Heading3"/>
       </w:pPr>
-      <w:bookmarkStart w:id="33" w:name="documentation-reference-websites"/>
       <w:r>
         <w:t xml:space="preserve">Documentation &amp; Reference websites</w:t>
       </w:r>
-      <w:bookmarkEnd w:id="33"/>
     </w:p>
     <w:p>
       <w:pPr>
@@ -1338,15 +1374,15 @@
         </w:r>
       </w:hyperlink>
     </w:p>
+    <w:bookmarkEnd w:id="38"/>
+    <w:bookmarkStart w:id="44" w:name="books"/>
     <w:p>
       <w:pPr>
         <w:pStyle w:val="Heading3"/>
       </w:pPr>
-      <w:bookmarkStart w:id="38" w:name="books"/>
       <w:r>
         <w:t xml:space="preserve">Books</w:t>
       </w:r>
-      <w:bookmarkEnd w:id="38"/>
     </w:p>
     <w:p>
       <w:pPr>
@@ -1451,15 +1487,15 @@
         </w:r>
       </w:hyperlink>
     </w:p>
+    <w:bookmarkEnd w:id="44"/>
+    <w:bookmarkStart w:id="51" w:name="tutorial-websites-online-learning"/>
     <w:p>
       <w:pPr>
         <w:pStyle w:val="Heading3"/>
       </w:pPr>
-      <w:bookmarkStart w:id="44" w:name="tutorial-websites-online-learning"/>
       <w:r>
         <w:t xml:space="preserve">Tutorial websites &amp; online learning</w:t>
       </w:r>
-      <w:bookmarkEnd w:id="44"/>
     </w:p>
     <w:p>
       <w:pPr>
@@ -1569,15 +1605,15 @@
         </w:r>
       </w:hyperlink>
     </w:p>
+    <w:bookmarkEnd w:id="51"/>
+    <w:bookmarkStart w:id="62" w:name="design-accessibility-ux"/>
     <w:p>
       <w:pPr>
         <w:pStyle w:val="Heading3"/>
       </w:pPr>
-      <w:bookmarkStart w:id="51" w:name="design-accessibility-ux"/>
       <w:r>
         <w:t xml:space="preserve">Design, accessibility, UX</w:t>
       </w:r>
-      <w:bookmarkEnd w:id="51"/>
     </w:p>
     <w:p>
       <w:pPr>
@@ -1749,15 +1785,15 @@
         </w:r>
       </w:hyperlink>
     </w:p>
+    <w:bookmarkEnd w:id="62"/>
+    <w:bookmarkStart w:id="65" w:name="online-tools"/>
     <w:p>
       <w:pPr>
         <w:pStyle w:val="Heading3"/>
       </w:pPr>
-      <w:bookmarkStart w:id="62" w:name="online-tools"/>
       <w:r>
         <w:t xml:space="preserve">Online Tools</w:t>
       </w:r>
-      <w:bookmarkEnd w:id="62"/>
     </w:p>
     <w:p>
       <w:pPr>
@@ -1793,15 +1829,15 @@
         </w:r>
       </w:hyperlink>
     </w:p>
+    <w:bookmarkEnd w:id="65"/>
+    <w:bookmarkStart w:id="73" w:name="media-resources"/>
     <w:p>
       <w:pPr>
         <w:pStyle w:val="Heading3"/>
       </w:pPr>
-      <w:bookmarkStart w:id="65" w:name="media-resources"/>
       <w:r>
         <w:t xml:space="preserve">Media Resources</w:t>
       </w:r>
-      <w:bookmarkEnd w:id="65"/>
     </w:p>
     <w:p>
       <w:pPr>
@@ -1931,6 +1967,8 @@
         </w:r>
       </w:hyperlink>
     </w:p>
+    <w:bookmarkEnd w:id="73"/>
+    <w:bookmarkEnd w:id="74"/>
     <w:sectPr/>
   </w:body>
 </w:document>
@@ -1962,17 +2000,14 @@
 <file path=word/numbering.xml><?xml version="1.0" encoding="utf-8"?>
 <w:numbering xmlns:w="http://schemas.openxmlformats.org/wordprocessingml/2006/main">
   <w:abstractNum w:abstractNumId="990">
-    <w:nsid w:val="2c1ae401"/>
+    <w:nsid w:val="A990"/>
     <w:multiLevelType w:val="multilevel"/>
     <w:lvl w:ilvl="0">
       <w:numFmt w:val="bullet"/>
       <w:lvlText w:val=" "/>
       <w:lvlJc w:val="left"/>
       <w:pPr>
-        <w:tabs>
-          <w:tab w:val="num" w:pos="0"/>
-        </w:tabs>
-        <w:ind w:left="480" w:hanging="480"/>
+        <w:ind w:left="720" w:hanging="480"/>
       </w:pPr>
     </w:lvl>
     <w:lvl w:ilvl="1">
@@ -1980,10 +2015,7 @@
       <w:lvlText w:val=" "/>
       <w:lvlJc w:val="left"/>
       <w:pPr>
-        <w:tabs>
-          <w:tab w:val="num" w:pos="720"/>
-        </w:tabs>
-        <w:ind w:left="1200" w:hanging="480"/>
+        <w:ind w:left="1440" w:hanging="480"/>
       </w:pPr>
     </w:lvl>
     <w:lvl w:ilvl="2">
@@ -1991,10 +2023,7 @@
       <w:lvlText w:val=" "/>
       <w:lvlJc w:val="left"/>
       <w:pPr>
-        <w:tabs>
-          <w:tab w:val="num" w:pos="1440"/>
-        </w:tabs>
-        <w:ind w:left="1920" w:hanging="480"/>
+        <w:ind w:left="2160" w:hanging="480"/>
       </w:pPr>
     </w:lvl>
     <w:lvl w:ilvl="3">
@@ -2002,10 +2031,7 @@
       <w:lvlText w:val=" "/>
       <w:lvlJc w:val="left"/>
       <w:pPr>
-        <w:tabs>
-          <w:tab w:val="num" w:pos="2160"/>
-        </w:tabs>
-        <w:ind w:left="2640" w:hanging="480"/>
+        <w:ind w:left="2880" w:hanging="480"/>
       </w:pPr>
     </w:lvl>
     <w:lvl w:ilvl="4">
@@ -2013,10 +2039,7 @@
       <w:lvlText w:val=" "/>
       <w:lvlJc w:val="left"/>
       <w:pPr>
-        <w:tabs>
-          <w:tab w:val="num" w:pos="2880"/>
-        </w:tabs>
-        <w:ind w:left="3360" w:hanging="480"/>
+        <w:ind w:left="3600" w:hanging="480"/>
       </w:pPr>
     </w:lvl>
     <w:lvl w:ilvl="5">
@@ -2024,10 +2047,7 @@
       <w:lvlText w:val=" "/>
       <w:lvlJc w:val="left"/>
       <w:pPr>
-        <w:tabs>
-          <w:tab w:val="num" w:pos="3600"/>
-        </w:tabs>
-        <w:ind w:left="4080" w:hanging="480"/>
+        <w:ind w:left="4320" w:hanging="480"/>
       </w:pPr>
     </w:lvl>
     <w:lvl w:ilvl="6">
@@ -2035,10 +2055,7 @@
       <w:lvlText w:val=" "/>
       <w:lvlJc w:val="left"/>
       <w:pPr>
-        <w:tabs>
-          <w:tab w:val="num" w:pos="4320"/>
-        </w:tabs>
-        <w:ind w:left="4800" w:hanging="480"/>
+        <w:ind w:left="5040" w:hanging="480"/>
       </w:pPr>
     </w:lvl>
     <w:lvl w:ilvl="7">
@@ -2046,10 +2063,7 @@
       <w:lvlText w:val=" "/>
       <w:lvlJc w:val="left"/>
       <w:pPr>
-        <w:tabs>
-          <w:tab w:val="num" w:pos="5040"/>
-        </w:tabs>
-        <w:ind w:left="5520" w:hanging="480"/>
+        <w:ind w:left="5760" w:hanging="480"/>
       </w:pPr>
     </w:lvl>
     <w:lvl w:ilvl="8">
@@ -2057,25 +2071,19 @@
       <w:lvlText w:val=" "/>
       <w:lvlJc w:val="left"/>
       <w:pPr>
-        <w:tabs>
-          <w:tab w:val="num" w:pos="5760"/>
-        </w:tabs>
-        <w:ind w:left="6240" w:hanging="480"/>
+        <w:ind w:left="6480" w:hanging="480"/>
       </w:pPr>
     </w:lvl>
   </w:abstractNum>
   <w:abstractNum w:abstractNumId="991">
-    <w:nsid w:val="ea454b4c"/>
+    <w:nsid w:val="A991"/>
     <w:multiLevelType w:val="multilevel"/>
     <w:lvl w:ilvl="0">
       <w:numFmt w:val="bullet"/>
       <w:lvlText w:val="•"/>
       <w:lvlJc w:val="left"/>
       <w:pPr>
-        <w:tabs>
-          <w:tab w:val="num" w:pos="0"/>
-        </w:tabs>
-        <w:ind w:left="480" w:hanging="480"/>
+        <w:ind w:left="720" w:hanging="480"/>
       </w:pPr>
     </w:lvl>
     <w:lvl w:ilvl="1">
@@ -2083,10 +2091,7 @@
       <w:lvlText w:val="–"/>
       <w:lvlJc w:val="left"/>
       <w:pPr>
-        <w:tabs>
-          <w:tab w:val="num" w:pos="720"/>
-        </w:tabs>
-        <w:ind w:left="1200" w:hanging="480"/>
+        <w:ind w:left="1440" w:hanging="480"/>
       </w:pPr>
     </w:lvl>
     <w:lvl w:ilvl="2">
@@ -2094,10 +2099,7 @@
       <w:lvlText w:val="•"/>
       <w:lvlJc w:val="left"/>
       <w:pPr>
-        <w:tabs>
-          <w:tab w:val="num" w:pos="1440"/>
-        </w:tabs>
-        <w:ind w:left="1920" w:hanging="480"/>
+        <w:ind w:left="2160" w:hanging="480"/>
       </w:pPr>
     </w:lvl>
     <w:lvl w:ilvl="3">
@@ -2105,10 +2107,7 @@
       <w:lvlText w:val="–"/>
       <w:lvlJc w:val="left"/>
       <w:pPr>
-        <w:tabs>
-          <w:tab w:val="num" w:pos="2160"/>
-        </w:tabs>
-        <w:ind w:left="2640" w:hanging="480"/>
+        <w:ind w:left="2880" w:hanging="480"/>
       </w:pPr>
     </w:lvl>
     <w:lvl w:ilvl="4">
@@ -2116,10 +2115,7 @@
       <w:lvlText w:val="•"/>
       <w:lvlJc w:val="left"/>
       <w:pPr>
-        <w:tabs>
-          <w:tab w:val="num" w:pos="2880"/>
-        </w:tabs>
-        <w:ind w:left="3360" w:hanging="480"/>
+        <w:ind w:left="3600" w:hanging="480"/>
       </w:pPr>
     </w:lvl>
     <w:lvl w:ilvl="5">
@@ -2127,10 +2123,7 @@
       <w:lvlText w:val="–"/>
       <w:lvlJc w:val="left"/>
       <w:pPr>
-        <w:tabs>
-          <w:tab w:val="num" w:pos="3600"/>
-        </w:tabs>
-        <w:ind w:left="4080" w:hanging="480"/>
+        <w:ind w:left="4320" w:hanging="480"/>
       </w:pPr>
     </w:lvl>
     <w:lvl w:ilvl="6">
@@ -2138,10 +2131,7 @@
       <w:lvlText w:val="•"/>
       <w:lvlJc w:val="left"/>
       <w:pPr>
-        <w:tabs>
-          <w:tab w:val="num" w:pos="4320"/>
-        </w:tabs>
-        <w:ind w:left="4800" w:hanging="480"/>
+        <w:ind w:left="5040" w:hanging="480"/>
       </w:pPr>
     </w:lvl>
     <w:lvl w:ilvl="7">
@@ -2149,10 +2139,7 @@
       <w:lvlText w:val="–"/>
       <w:lvlJc w:val="left"/>
       <w:pPr>
-        <w:tabs>
-          <w:tab w:val="num" w:pos="5040"/>
-        </w:tabs>
-        <w:ind w:left="5520" w:hanging="480"/>
+        <w:ind w:left="5760" w:hanging="480"/>
       </w:pPr>
     </w:lvl>
     <w:lvl w:ilvl="8">
@@ -2160,10 +2147,7 @@
       <w:lvlText w:val="•"/>
       <w:lvlJc w:val="left"/>
       <w:pPr>
-        <w:tabs>
-          <w:tab w:val="num" w:pos="5760"/>
-        </w:tabs>
-        <w:ind w:left="6240" w:hanging="480"/>
+        <w:ind w:left="6480" w:hanging="480"/>
       </w:pPr>
     </w:lvl>
   </w:abstractNum>
@@ -2205,10 +2189,10 @@
   <w:docDefaults>
     <w:rPrDefault>
       <w:rPr>
-        <w:rFonts w:asciiTheme="minorHAnsi" w:eastAsiaTheme="minorHAnsi" w:hAnsiTheme="minorHAnsi" w:cstheme="minorBidi"/>
+        <w:rFonts w:asciiTheme="minorHAnsi" w:cstheme="minorBidi" w:eastAsiaTheme="minorHAnsi" w:hAnsiTheme="minorHAnsi"/>
         <w:sz w:val="24"/>
         <w:szCs w:val="24"/>
-        <w:lang w:val="en-US" w:eastAsia="en-US" w:bidi="ar-SA"/>
+        <w:lang w:bidi="ar-SA" w:eastAsia="en-US" w:val="en-US"/>
       </w:rPr>
     </w:rPrDefault>
     <w:pPrDefault>
@@ -2217,35 +2201,35 @@
       </w:pPr>
     </w:pPrDefault>
   </w:docDefaults>
-  <w:latentStyles w:defLockedState="0" w:defUIPriority="0" w:defSemiHidden="0" w:defUnhideWhenUsed="0" w:defQFormat="0" w:count="276"/>
-  <w:style w:type="paragraph" w:default="1" w:styleId="Normal">
+  <w:latentStyles w:count="276" w:defLockedState="0" w:defQFormat="0" w:defSemiHidden="0" w:defUIPriority="0" w:defUnhideWhenUsed="0"/>
+  <w:style w:default="1" w:styleId="Normal" w:type="paragraph">
     <w:name w:val="Normal"/>
     <w:qFormat/>
   </w:style>
-  <w:style w:type="paragraph" w:styleId="BodyText">
+  <w:style w:styleId="BodyText" w:type="paragraph">
     <w:name w:val="Body Text"/>
     <w:basedOn w:val="Normal"/>
     <w:link w:val="BodyTextChar"/>
     <w:pPr>
-      <w:spacing w:before="180" w:after="180"/>
+      <w:spacing w:after="180" w:before="180"/>
     </w:pPr>
     <w:qFormat/>
   </w:style>
-  <w:style w:type="paragraph" w:customStyle="1" w:styleId="FirstParagraph">
+  <w:style w:customStyle="1" w:styleId="FirstParagraph" w:type="paragraph">
     <w:name w:val="First Paragraph"/>
     <w:basedOn w:val="BodyText"/>
     <w:next w:val="BodyText"/>
     <w:qFormat/>
   </w:style>
-  <w:style w:type="paragraph" w:customStyle="1" w:styleId="Compact">
+  <w:style w:customStyle="1" w:styleId="Compact" w:type="paragraph">
     <w:name w:val="Compact"/>
     <w:basedOn w:val="BodyText"/>
     <w:qFormat/>
     <w:pPr>
-      <w:spacing w:before="36" w:after="36"/>
+      <w:spacing w:after="36" w:before="36"/>
     </w:pPr>
   </w:style>
-  <w:style w:type="paragraph" w:styleId="Title">
+  <w:style w:styleId="Title" w:type="paragraph">
     <w:name w:val="Title"/>
     <w:basedOn w:val="Normal"/>
     <w:next w:val="BodyText"/>
@@ -2253,19 +2237,19 @@
     <w:pPr>
       <w:keepNext/>
       <w:keepLines/>
-      <w:spacing w:before="480" w:after="240"/>
+      <w:spacing w:after="240" w:before="480"/>
       <w:jc w:val="center"/>
     </w:pPr>
     <w:rPr>
-      <w:rFonts w:asciiTheme="majorHAnsi" w:eastAsiaTheme="majorEastAsia" w:hAnsiTheme="majorHAnsi" w:cstheme="majorBidi"/>
+      <w:rFonts w:asciiTheme="majorHAnsi" w:cstheme="majorBidi" w:eastAsiaTheme="majorEastAsia" w:hAnsiTheme="majorHAnsi"/>
       <w:b/>
       <w:bCs/>
-      <w:color w:val="345A8A" w:themeColor="accent1" w:themeShade="B5"/>
+      <w:color w:themeColor="accent1" w:themeShade="B5" w:val="345A8A"/>
       <w:sz w:val="36"/>
       <w:szCs w:val="36"/>
     </w:rPr>
   </w:style>
-  <w:style w:type="paragraph" w:styleId="Subtitle">
+  <w:style w:styleId="Subtitle" w:type="paragraph">
     <w:name w:val="Subtitle"/>
     <w:basedOn w:val="Title"/>
     <w:next w:val="BodyText"/>
@@ -2273,7 +2257,7 @@
     <w:pPr>
       <w:keepNext/>
       <w:keepLines/>
-      <w:spacing w:before="240" w:after="240"/>
+      <w:spacing w:after="240" w:before="240"/>
       <w:jc w:val="center"/>
     </w:pPr>
     <w:rPr>
@@ -2281,7 +2265,7 @@
       <w:szCs w:val="30"/>
     </w:rPr>
   </w:style>
-  <w:style w:type="paragraph" w:customStyle="1" w:styleId="Author">
+  <w:style w:customStyle="1" w:styleId="Author" w:type="paragraph">
     <w:name w:val="Author"/>
     <w:next w:val="BodyText"/>
     <w:qFormat/>
@@ -2291,7 +2275,7 @@
       <w:jc w:val="center"/>
     </w:pPr>
   </w:style>
-  <w:style w:type="paragraph" w:styleId="Date">
+  <w:style w:styleId="Date" w:type="paragraph">
     <w:name w:val="Date"/>
     <w:next w:val="BodyText"/>
     <w:qFormat/>
@@ -2301,7 +2285,7 @@
       <w:jc w:val="center"/>
     </w:pPr>
   </w:style>
-  <w:style w:type="paragraph" w:customStyle="1" w:styleId="Abstract">
+  <w:style w:customStyle="1" w:styleId="Abstract" w:type="paragraph">
     <w:name w:val="Abstract"/>
     <w:basedOn w:val="Normal"/>
     <w:next w:val="BodyText"/>
@@ -2309,14 +2293,14 @@
     <w:pPr>
       <w:keepNext/>
       <w:keepLines/>
-      <w:spacing w:before="300" w:after="300"/>
+      <w:spacing w:after="300" w:before="300"/>
     </w:pPr>
     <w:rPr>
       <w:sz w:val="20"/>
       <w:szCs w:val="20"/>
     </w:rPr>
   </w:style>
-  <w:style w:type="paragraph" w:styleId="Bibliography">
+  <w:style w:styleId="Bibliography" w:type="paragraph">
     <w:name w:val="Bibliography"/>
     <w:basedOn w:val="Normal"/>
     <w:next w:val="Bibliography"/>
@@ -2324,7 +2308,7 @@
     <w:pPr/>
     <w:rPr/>
   </w:style>
-  <w:style w:type="paragraph" w:styleId="Heading1">
+  <w:style w:styleId="Heading1" w:type="paragraph">
     <w:name w:val="Heading 1"/>
     <w:basedOn w:val="Normal"/>
     <w:next w:val="BodyText"/>
@@ -2333,19 +2317,19 @@
     <w:pPr>
       <w:keepNext/>
       <w:keepLines/>
-      <w:spacing w:before="480" w:after="0"/>
+      <w:spacing w:after="0" w:before="480"/>
       <w:outlineLvl w:val="0"/>
     </w:pPr>
     <w:rPr>
-      <w:rFonts w:asciiTheme="majorHAnsi" w:eastAsiaTheme="majorEastAsia" w:hAnsiTheme="majorHAnsi" w:cstheme="majorBidi"/>
+      <w:rFonts w:asciiTheme="majorHAnsi" w:cstheme="majorBidi" w:eastAsiaTheme="majorEastAsia" w:hAnsiTheme="majorHAnsi"/>
       <w:b/>
       <w:bCs/>
-      <w:color w:val="4F81BD" w:themeColor="accent1"/>
+      <w:color w:themeColor="accent1" w:val="4F81BD"/>
       <w:sz w:val="32"/>
       <w:szCs w:val="32"/>
     </w:rPr>
   </w:style>
-  <w:style w:type="paragraph" w:styleId="Heading2">
+  <w:style w:styleId="Heading2" w:type="paragraph">
     <w:name w:val="Heading 2"/>
     <w:basedOn w:val="Normal"/>
     <w:next w:val="BodyText"/>
@@ -2355,19 +2339,19 @@
     <w:pPr>
       <w:keepNext/>
       <w:keepLines/>
-      <w:spacing w:before="200" w:after="0"/>
+      <w:spacing w:after="0" w:before="200"/>
       <w:outlineLvl w:val="1"/>
     </w:pPr>
     <w:rPr>
-      <w:rFonts w:asciiTheme="majorHAnsi" w:eastAsiaTheme="majorEastAsia" w:hAnsiTheme="majorHAnsi" w:cstheme="majorBidi"/>
+      <w:rFonts w:asciiTheme="majorHAnsi" w:cstheme="majorBidi" w:eastAsiaTheme="majorEastAsia" w:hAnsiTheme="majorHAnsi"/>
       <w:b/>
       <w:bCs/>
-      <w:color w:val="4F81BD" w:themeColor="accent1"/>
+      <w:color w:themeColor="accent1" w:val="4F81BD"/>
       <w:sz w:val="28"/>
       <w:szCs w:val="28"/>
     </w:rPr>
   </w:style>
-  <w:style w:type="paragraph" w:styleId="Heading3">
+  <w:style w:styleId="Heading3" w:type="paragraph">
     <w:name w:val="Heading 3"/>
     <w:basedOn w:val="Normal"/>
     <w:next w:val="BodyText"/>
@@ -2377,19 +2361,19 @@
     <w:pPr>
       <w:keepNext/>
       <w:keepLines/>
-      <w:spacing w:before="200" w:after="0"/>
+      <w:spacing w:after="0" w:before="200"/>
       <w:outlineLvl w:val="2"/>
     </w:pPr>
     <w:rPr>
-      <w:rFonts w:asciiTheme="majorHAnsi" w:eastAsiaTheme="majorEastAsia" w:hAnsiTheme="majorHAnsi" w:cstheme="majorBidi"/>
+      <w:rFonts w:asciiTheme="majorHAnsi" w:cstheme="majorBidi" w:eastAsiaTheme="majorEastAsia" w:hAnsiTheme="majorHAnsi"/>
       <w:b/>
       <w:bCs/>
-      <w:color w:val="4F81BD" w:themeColor="accent1"/>
+      <w:color w:themeColor="accent1" w:val="4F81BD"/>
       <w:sz w:val="24"/>
       <w:szCs w:val="24"/>
     </w:rPr>
   </w:style>
-  <w:style w:type="paragraph" w:styleId="Heading4">
+  <w:style w:styleId="Heading4" w:type="paragraph">
     <w:name w:val="Heading 4"/>
     <w:basedOn w:val="Normal"/>
     <w:next w:val="BodyText"/>
@@ -2399,19 +2383,19 @@
     <w:pPr>
       <w:keepNext/>
       <w:keepLines/>
-      <w:spacing w:before="200" w:after="0"/>
+      <w:spacing w:after="0" w:before="200"/>
       <w:outlineLvl w:val="3"/>
     </w:pPr>
     <w:rPr>
-      <w:rFonts w:asciiTheme="majorHAnsi" w:eastAsiaTheme="majorEastAsia" w:hAnsiTheme="majorHAnsi" w:cstheme="majorBidi"/>
+      <w:rFonts w:asciiTheme="majorHAnsi" w:cstheme="majorBidi" w:eastAsiaTheme="majorEastAsia" w:hAnsiTheme="majorHAnsi"/>
       <w:i/>
       <w:bCs/>
-      <w:color w:val="4F81BD" w:themeColor="accent1"/>
+      <w:color w:themeColor="accent1" w:val="4F81BD"/>
       <w:sz w:val="24"/>
       <w:szCs w:val="24"/>
     </w:rPr>
   </w:style>
-  <w:style w:type="paragraph" w:styleId="Heading5">
+  <w:style w:styleId="Heading5" w:type="paragraph">
     <w:name w:val="Heading 5"/>
     <w:basedOn w:val="Normal"/>
     <w:next w:val="BodyText"/>
@@ -2421,18 +2405,18 @@
     <w:pPr>
       <w:keepNext/>
       <w:keepLines/>
-      <w:spacing w:before="200" w:after="0"/>
+      <w:spacing w:after="0" w:before="200"/>
       <w:outlineLvl w:val="4"/>
     </w:pPr>
     <w:rPr>
-      <w:rFonts w:asciiTheme="majorHAnsi" w:eastAsiaTheme="majorEastAsia" w:hAnsiTheme="majorHAnsi" w:cstheme="majorBidi"/>
+      <w:rFonts w:asciiTheme="majorHAnsi" w:cstheme="majorBidi" w:eastAsiaTheme="majorEastAsia" w:hAnsiTheme="majorHAnsi"/>
       <w:iCs/>
-      <w:color w:val="4F81BD" w:themeColor="accent1"/>
+      <w:color w:themeColor="accent1" w:val="4F81BD"/>
       <w:sz w:val="24"/>
       <w:szCs w:val="24"/>
     </w:rPr>
   </w:style>
-  <w:style w:type="paragraph" w:styleId="Heading6">
+  <w:style w:styleId="Heading6" w:type="paragraph">
     <w:name w:val="Heading 6"/>
     <w:basedOn w:val="Normal"/>
     <w:next w:val="BodyText"/>
@@ -2442,17 +2426,17 @@
     <w:pPr>
       <w:keepNext/>
       <w:keepLines/>
-      <w:spacing w:before="200" w:after="0"/>
+      <w:spacing w:after="0" w:before="200"/>
       <w:outlineLvl w:val="5"/>
     </w:pPr>
     <w:rPr>
-      <w:rFonts w:asciiTheme="majorHAnsi" w:eastAsiaTheme="majorEastAsia" w:hAnsiTheme="majorHAnsi" w:cstheme="majorBidi"/>
-      <w:color w:val="4F81BD" w:themeColor="accent1"/>
+      <w:rFonts w:asciiTheme="majorHAnsi" w:cstheme="majorBidi" w:eastAsiaTheme="majorEastAsia" w:hAnsiTheme="majorHAnsi"/>
+      <w:color w:themeColor="accent1" w:val="4F81BD"/>
       <w:sz w:val="24"/>
       <w:szCs w:val="24"/>
     </w:rPr>
   </w:style>
-  <w:style w:type="paragraph" w:styleId="Heading7">
+  <w:style w:styleId="Heading7" w:type="paragraph">
     <w:name w:val="Heading 7"/>
     <w:basedOn w:val="Normal"/>
     <w:next w:val="BodyText"/>
@@ -2462,17 +2446,17 @@
     <w:pPr>
       <w:keepNext/>
       <w:keepLines/>
-      <w:spacing w:before="200" w:after="0"/>
+      <w:spacing w:after="0" w:before="200"/>
       <w:outlineLvl w:val="6"/>
     </w:pPr>
     <w:rPr>
-      <w:rFonts w:asciiTheme="majorHAnsi" w:eastAsiaTheme="majorEastAsia" w:hAnsiTheme="majorHAnsi" w:cstheme="majorBidi"/>
-      <w:color w:val="4F81BD" w:themeColor="accent1"/>
+      <w:rFonts w:asciiTheme="majorHAnsi" w:cstheme="majorBidi" w:eastAsiaTheme="majorEastAsia" w:hAnsiTheme="majorHAnsi"/>
+      <w:color w:themeColor="accent1" w:val="4F81BD"/>
       <w:sz w:val="24"/>
       <w:szCs w:val="24"/>
     </w:rPr>
   </w:style>
-  <w:style w:type="paragraph" w:styleId="Heading8">
+  <w:style w:styleId="Heading8" w:type="paragraph">
     <w:name w:val="Heading 8"/>
     <w:basedOn w:val="Normal"/>
     <w:next w:val="BodyText"/>
@@ -2482,17 +2466,17 @@
     <w:pPr>
       <w:keepNext/>
       <w:keepLines/>
-      <w:spacing w:before="200" w:after="0"/>
+      <w:spacing w:after="0" w:before="200"/>
       <w:outlineLvl w:val="7"/>
     </w:pPr>
     <w:rPr>
-      <w:rFonts w:asciiTheme="majorHAnsi" w:eastAsiaTheme="majorEastAsia" w:hAnsiTheme="majorHAnsi" w:cstheme="majorBidi"/>
-      <w:color w:val="4F81BD" w:themeColor="accent1"/>
+      <w:rFonts w:asciiTheme="majorHAnsi" w:cstheme="majorBidi" w:eastAsiaTheme="majorEastAsia" w:hAnsiTheme="majorHAnsi"/>
+      <w:color w:themeColor="accent1" w:val="4F81BD"/>
       <w:sz w:val="24"/>
       <w:szCs w:val="24"/>
     </w:rPr>
   </w:style>
-  <w:style w:type="paragraph" w:styleId="Heading9">
+  <w:style w:styleId="Heading9" w:type="paragraph">
     <w:name w:val="Heading 9"/>
     <w:basedOn w:val="Normal"/>
     <w:next w:val="BodyText"/>
@@ -2502,17 +2486,17 @@
     <w:pPr>
       <w:keepNext/>
       <w:keepLines/>
-      <w:spacing w:before="200" w:after="0"/>
+      <w:spacing w:after="0" w:before="200"/>
       <w:outlineLvl w:val="8"/>
     </w:pPr>
     <w:rPr>
-      <w:rFonts w:asciiTheme="majorHAnsi" w:eastAsiaTheme="majorEastAsia" w:hAnsiTheme="majorHAnsi" w:cstheme="majorBidi"/>
-      <w:color w:val="4F81BD" w:themeColor="accent1"/>
+      <w:rFonts w:asciiTheme="majorHAnsi" w:cstheme="majorBidi" w:eastAsiaTheme="majorEastAsia" w:hAnsiTheme="majorHAnsi"/>
+      <w:color w:themeColor="accent1" w:val="4F81BD"/>
       <w:sz w:val="24"/>
       <w:szCs w:val="24"/>
     </w:rPr>
   </w:style>
-  <w:style w:type="paragraph" w:styleId="BlockText">
+  <w:style w:styleId="BlockText" w:type="paragraph">
     <w:name w:val="Block Text"/>
     <w:basedOn w:val="BodyText"/>
     <w:next w:val="BodyText"/>
@@ -2520,11 +2504,11 @@
     <w:unhideWhenUsed/>
     <w:qFormat/>
     <w:pPr>
-      <w:spacing w:before="100" w:after="100"/>
+      <w:spacing w:after="100" w:before="100"/>
       <w:ind w:firstLine="0" w:left="480" w:right="480"/>
     </w:pPr>
   </w:style>
-  <w:style w:type="paragraph" w:styleId="FootnoteText">
+  <w:style w:styleId="FootnoteText" w:type="paragraph">
     <w:name w:val="Footnote Text"/>
     <w:basedOn w:val="Normal"/>
     <w:next w:val="FootnoteText"/>
@@ -2532,28 +2516,43 @@
     <w:unhideWhenUsed/>
     <w:qFormat/>
   </w:style>
-  <w:style w:type="character" w:default="1" w:styleId="DefaultParagraphFont">
+  <w:style w:default="1" w:styleId="DefaultParagraphFont" w:type="character">
     <w:name w:val="Default Paragraph Font"/>
     <w:semiHidden/>
     <w:unhideWhenUsed/>
   </w:style>
-  <w:style w:type="table" w:default="1" w:styleId="Table">
+  <w:style w:default="1" w:styleId="Table" w:type="table">
     <w:name w:val="Table"/>
     <w:basedOn w:val="TableNormal"/>
     <w:semiHidden/>
     <w:unhideWhenUsed/>
     <w:qFormat/>
     <w:tblPr>
-      <w:tblInd w:w="0" w:type="dxa"/>
+      <w:tblInd w:type="dxa" w:w="0"/>
       <w:tblCellMar>
-        <w:top w:w="0" w:type="dxa"/>
-        <w:left w:w="108" w:type="dxa"/>
-        <w:bottom w:w="0" w:type="dxa"/>
-        <w:right w:w="108" w:type="dxa"/>
+        <w:top w:type="dxa" w:w="0"/>
+        <w:left w:type="dxa" w:w="108"/>
+        <w:bottom w:type="dxa" w:w="0"/>
+        <w:right w:type="dxa" w:w="108"/>
       </w:tblCellMar>
     </w:tblPr>
-  </w:style>
-  <w:style w:type="paragraph" w:customStyle="1" w:styleId="DefinitionTerm">
+    <w:tblStylePr w:type="firstRow">
+      <w:tblPr>
+        <w:jc w:val="left"/>
+        <w:tblInd w:type="dxa" w:w="0"/>
+      </w:tblPr>
+      <w:trPr>
+        <w:jc w:val="left"/>
+      </w:trPr>
+      <w:tcPr>
+        <w:vAlign w:val="bottom"/>
+        <w:tcBorders>
+          <w:bottom w:val="single"/>
+        </w:tcBorders>
+      </w:tcPr>
+    </w:tblStylePr>
+  </w:style>
+  <w:style w:customStyle="1" w:styleId="DefinitionTerm" w:type="paragraph">
     <w:name w:val="Definition Term"/>
     <w:basedOn w:val="Normal"/>
     <w:next w:val="Definition"/>
@@ -2566,49 +2565,49 @@
       <w:b/>
     </w:rPr>
   </w:style>
-  <w:style w:type="paragraph" w:customStyle="1" w:styleId="Definition">
+  <w:style w:customStyle="1" w:styleId="Definition" w:type="paragraph">
     <w:name w:val="Definition"/>
     <w:basedOn w:val="Normal"/>
   </w:style>
-  <w:style w:type="paragraph" w:styleId="Caption">
+  <w:style w:styleId="Caption" w:type="paragraph">
     <w:name w:val="Caption"/>
     <w:basedOn w:val="Normal"/>
     <w:link w:val="BodyTextChar"/>
     <w:pPr>
-      <w:spacing w:before="0" w:after="120"/>
+      <w:spacing w:after="120" w:before="0"/>
     </w:pPr>
     <w:rPr>
       <w:i/>
     </w:rPr>
   </w:style>
-  <w:style w:type="paragraph" w:customStyle="1" w:styleId="TableCaption">
+  <w:style w:customStyle="1" w:styleId="TableCaption" w:type="paragraph">
     <w:name w:val="Table Caption"/>
     <w:basedOn w:val="Caption"/>
     <w:pPr>
       <w:keepNext/>
     </w:pPr>
   </w:style>
-  <w:style w:type="paragraph" w:customStyle="1" w:styleId="ImageCaption">
+  <w:style w:customStyle="1" w:styleId="ImageCaption" w:type="paragraph">
     <w:name w:val="Image Caption"/>
     <w:basedOn w:val="Caption"/>
   </w:style>
-  <w:style w:type="paragraph" w:customStyle="1" w:styleId="Figure">
+  <w:style w:customStyle="1" w:styleId="Figure" w:type="paragraph">
     <w:name w:val="Figure"/>
     <w:basedOn w:val="Normal"/>
   </w:style>
-  <w:style w:type="paragraph" w:customStyle="1" w:styleId="CaptionedFigure">
+  <w:style w:customStyle="1" w:styleId="CaptionedFigure" w:type="paragraph">
     <w:name w:val="Captioned Figure"/>
     <w:basedOn w:val="Figure"/>
     <w:pPr>
       <w:keepNext/>
     </w:pPr>
   </w:style>
-  <w:style w:type="character" w:customStyle="1" w:styleId="BodyTextChar">
+  <w:style w:customStyle="1" w:styleId="BodyTextChar" w:type="character">
     <w:name w:val="Body Text Char"/>
     <w:basedOn w:val="DefaultParagraphFont"/>
     <w:link w:val="BodyText"/>
   </w:style>
-  <w:style w:type="character" w:customStyle="1" w:styleId="VerbatimChar">
+  <w:style w:customStyle="1" w:styleId="VerbatimChar" w:type="character">
     <w:name w:val="Verbatim Char"/>
     <w:basedOn w:val="BodyTextChar"/>
     <w:rPr>
@@ -2616,21 +2615,25 @@
       <w:sz w:val="22"/>
     </w:rPr>
   </w:style>
-  <w:style w:type="character" w:styleId="FootnoteReference">
+  <w:style w:customStyle="1" w:styleId="SectionNumber" w:type="character">
+    <w:name w:val="Section Number"/>
+    <w:basedOn w:val="BodyTextChar"/>
+  </w:style>
+  <w:style w:styleId="FootnoteReference" w:type="character">
     <w:name w:val="Footnote Reference"/>
     <w:basedOn w:val="BodyTextChar"/>
     <w:rPr>
       <w:vertAlign w:val="superscript"/>
     </w:rPr>
   </w:style>
-  <w:style w:type="character" w:styleId="Hyperlink">
+  <w:style w:styleId="Hyperlink" w:type="character">
     <w:name w:val="Hyperlink"/>
     <w:basedOn w:val="BodyTextChar"/>
     <w:rPr>
-      <w:color w:val="4F81BD" w:themeColor="accent1"/>
-    </w:rPr>
-  </w:style>
-  <w:style w:type="paragraph" w:styleId="TOCHeading">
+      <w:color w:themeColor="accent1" w:val="4F81BD"/>
+    </w:rPr>
+  </w:style>
+  <w:style w:styleId="TOCHeading" w:type="paragraph">
     <w:name w:val="TOC Heading"/>
     <w:basedOn w:val="Heading1"/>
     <w:next w:val="BodyText"/>
@@ -2642,10 +2645,10 @@
       <w:outlineLvl w:val="9"/>
     </w:pPr>
     <w:rPr>
-      <w:rFonts w:asciiTheme="majorHAnsi" w:eastAsiaTheme="majorEastAsia" w:hAnsiTheme="majorHAnsi" w:cstheme="majorBidi"/>
+      <w:rFonts w:asciiTheme="majorHAnsi" w:cstheme="majorBidi" w:eastAsiaTheme="majorEastAsia" w:hAnsiTheme="majorHAnsi"/>
       <w:b w:val="0"/>
       <w:bCs w:val="0"/>
-      <w:color w:val="365F91" w:themeColor="accent1" w:themeShade="BF"/>
+      <w:color w:themeColor="accent1" w:themeShade="BF" w:val="365F91"/>
     </w:rPr>
   </w:style>
   <w:style w:type="paragraph" w:customStyle="1" w:styleId="SourceCode">
@@ -2737,7 +2740,10 @@
   <w:style w:type="character" w:customStyle="1" w:styleId="ImportTok">
     <w:name w:val="ImportTok"/>
     <w:basedOn w:val="VerbatimChar"/>
-    <w:rPr/>
+    <w:rPr>
+      <w:color w:val="008000"/>
+      <w:b/>
+    </w:rPr>
   </w:style>
   <w:style w:type="character" w:customStyle="1" w:styleId="CommentTok">
     <w:name w:val="CommentTok"/>
@@ -2812,7 +2818,9 @@
   <w:style w:type="character" w:customStyle="1" w:styleId="BuiltInTok">
     <w:name w:val="BuiltInTok"/>
     <w:basedOn w:val="VerbatimChar"/>
-    <w:rPr/>
+    <w:rPr>
+      <w:color w:val="008000"/>
+    </w:rPr>
   </w:style>
   <w:style w:type="character" w:customStyle="1" w:styleId="ExtensionTok">
     <w:name w:val="ExtensionTok"/>

--- a/word/escape-rooms.docx
+++ b/word/escape-rooms.docx
@@ -94,30 +94,25 @@
       </w:pPr>
       <w:r>
         <w:rPr>
-          <w:bCs/>
           <w:b/>
         </w:rPr>
         <w:t xml:space="preserve">EDT 603</w:t>
       </w:r>
       <w:r>
         <w:rPr>
-          <w:bCs/>
           <w:b/>
         </w:rPr>
         <w:t xml:space="preserve"> </w:t>
       </w:r>
       <w:r>
         <w:rPr>
-          <w:iCs/>
           <w:i/>
-          <w:bCs/>
           <w:b/>
         </w:rPr>
         <w:t xml:space="preserve">Programming web-based educational media</w:t>
       </w:r>
       <w:r>
         <w:rPr>
-          <w:bCs/>
           <w:b/>
         </w:rPr>
         <w:t xml:space="preserve">: Coding virtual escape rooms, Spring 2021</w:t>
@@ -338,7 +333,6 @@
       </w:pPr>
       <w:r>
         <w:rPr>
-          <w:bCs/>
           <w:b/>
         </w:rPr>
         <w:t xml:space="preserve">Description:</w:t>
@@ -430,7 +424,6 @@
       </w:pPr>
       <w:r>
         <w:rPr>
-          <w:bCs/>
           <w:b/>
         </w:rPr>
         <w:t xml:space="preserve">Key words:</w:t>
@@ -459,14 +452,15 @@
         <w:pStyle w:val="BodyText"/>
       </w:pPr>
     </w:p>
-    <w:bookmarkStart w:id="20" w:name="goals-and-objectives"/>
     <w:p>
       <w:pPr>
         <w:pStyle w:val="Heading1"/>
       </w:pPr>
+      <w:bookmarkStart w:id="20" w:name="goals-and-objectives"/>
       <w:r>
         <w:t xml:space="preserve">Goals and Objectives</w:t>
       </w:r>
+      <w:bookmarkEnd w:id="20"/>
     </w:p>
     <w:p>
       <w:pPr>
@@ -586,15 +580,15 @@
         <w:t xml:space="preserve">testing and debugging</w:t>
       </w:r>
     </w:p>
-    <w:bookmarkEnd w:id="20"/>
-    <w:bookmarkStart w:id="26" w:name="online-documentation"/>
     <w:p>
       <w:pPr>
         <w:pStyle w:val="Heading1"/>
       </w:pPr>
+      <w:bookmarkStart w:id="21" w:name="online-documentation"/>
       <w:r>
         <w:t xml:space="preserve">Online Documentation</w:t>
       </w:r>
+      <w:bookmarkEnd w:id="21"/>
     </w:p>
     <w:p>
       <w:pPr>
@@ -604,7 +598,7 @@
         </w:numPr>
         <w:pStyle w:val="Compact"/>
       </w:pPr>
-      <w:hyperlink r:id="rId21">
+      <w:hyperlink r:id="rId22">
         <w:r>
           <w:rPr>
             <w:rStyle w:val="Hyperlink"/>
@@ -621,7 +615,7 @@
         </w:numPr>
         <w:pStyle w:val="Compact"/>
       </w:pPr>
-      <w:hyperlink r:id="rId22">
+      <w:hyperlink r:id="rId23">
         <w:r>
           <w:rPr>
             <w:rStyle w:val="Hyperlink"/>
@@ -638,7 +632,7 @@
         </w:numPr>
         <w:pStyle w:val="Compact"/>
       </w:pPr>
-      <w:hyperlink r:id="rId23">
+      <w:hyperlink r:id="rId24">
         <w:r>
           <w:rPr>
             <w:rStyle w:val="Hyperlink"/>
@@ -655,7 +649,7 @@
         </w:numPr>
         <w:pStyle w:val="Compact"/>
       </w:pPr>
-      <w:hyperlink r:id="rId24">
+      <w:hyperlink r:id="rId25">
         <w:r>
           <w:rPr>
             <w:rStyle w:val="Hyperlink"/>
@@ -672,7 +666,7 @@
         </w:numPr>
         <w:pStyle w:val="Compact"/>
       </w:pPr>
-      <w:hyperlink r:id="rId25">
+      <w:hyperlink r:id="rId26">
         <w:r>
           <w:rPr>
             <w:rStyle w:val="Hyperlink"/>
@@ -681,15 +675,15 @@
         </w:r>
       </w:hyperlink>
     </w:p>
-    <w:bookmarkEnd w:id="26"/>
-    <w:bookmarkStart w:id="32" w:name="recommended-books"/>
     <w:p>
       <w:pPr>
         <w:pStyle w:val="Heading1"/>
       </w:pPr>
+      <w:bookmarkStart w:id="27" w:name="recommended-books"/>
       <w:r>
         <w:t xml:space="preserve">Recommended Books</w:t>
       </w:r>
+      <w:bookmarkEnd w:id="27"/>
     </w:p>
     <w:p>
       <w:pPr>
@@ -707,7 +701,7 @@
       <w:r>
         <w:t xml:space="preserve"> </w:t>
       </w:r>
-      <w:hyperlink r:id="rId27">
+      <w:hyperlink r:id="rId28">
         <w:r>
           <w:rPr>
             <w:rStyle w:val="Hyperlink"/>
@@ -729,11 +723,10 @@
       <w:r>
         <w:t xml:space="preserve"> </w:t>
       </w:r>
-      <w:hyperlink r:id="rId28">
-        <w:r>
-          <w:rPr>
-            <w:rStyle w:val="Hyperlink"/>
-            <w:iCs/>
+      <w:hyperlink r:id="rId29">
+        <w:r>
+          <w:rPr>
+            <w:rStyle w:val="Hyperlink"/>
             <w:i/>
           </w:rPr>
           <w:t xml:space="preserve">Html &amp; css: design and</w:t>
@@ -741,7 +734,6 @@
         <w:r>
           <w:rPr>
             <w:rStyle w:val="Hyperlink"/>
-            <w:iCs/>
             <w:i/>
           </w:rPr>
           <w:t xml:space="preserve"> </w:t>
@@ -749,7 +741,6 @@
         <w:r>
           <w:rPr>
             <w:rStyle w:val="Hyperlink"/>
-            <w:iCs/>
             <w:i/>
           </w:rPr>
           <w:t xml:space="preserve">build websites</w:t>
@@ -774,18 +765,18 @@
           <wp:inline>
             <wp:extent cx="2377440" cy="2980944"/>
             <wp:effectExtent b="0" l="0" r="0" t="0"/>
-            <wp:docPr descr="" title="" id="30" name="Picture"/>
+            <wp:docPr descr="" title="" id="1" name="Picture"/>
             <a:graphic>
               <a:graphicData uri="http://schemas.openxmlformats.org/drawingml/2006/picture">
                 <pic:pic>
                   <pic:nvPicPr>
-                    <pic:cNvPr descr="http://img1.imagesbn.com/p/9781118008188_p0_v1_s260x420.JPG" id="31" name="Picture"/>
+                    <pic:cNvPr descr="http://img1.imagesbn.com/p/9781118008188_p0_v1_s260x420.JPG" id="0" name="Picture"/>
                     <pic:cNvPicPr>
                       <a:picLocks noChangeArrowheads="1" noChangeAspect="1"/>
                     </pic:cNvPicPr>
                   </pic:nvPicPr>
                   <pic:blipFill>
-                    <a:blip r:embed="rId29"/>
+                    <a:blip r:embed="rId30"/>
                     <a:stretch>
                       <a:fillRect/>
                     </a:stretch>
@@ -812,33 +803,34 @@
         </w:drawing>
       </w:r>
     </w:p>
-    <w:bookmarkEnd w:id="32"/>
-    <w:bookmarkStart w:id="33" w:name="schedule"/>
     <w:p>
       <w:pPr>
         <w:pStyle w:val="Heading1"/>
       </w:pPr>
+      <w:bookmarkStart w:id="31" w:name="schedule"/>
       <w:r>
         <w:t xml:space="preserve">Schedule</w:t>
       </w:r>
+      <w:bookmarkEnd w:id="31"/>
     </w:p>
     <w:tbl>
       <w:tblPr>
         <w:tblStyle w:val="Table"/>
-        <w:tblW w:type="auto" w:w="0"/>
-        <w:tblLook w:firstRow="1" w:lastRow="0" w:firstColumn="0" w:lastColumn="0" w:noHBand="0" w:noVBand="0" w:val="0020"/>
-        <w:jc w:val="start"/>
+        <w:tblW w:type="pct" w:w="0.0"/>
+        <w:tblLook w:firstRow="1"/>
       </w:tblPr>
-      <w:tblGrid>
-        <w:gridCol w:w="3960"/>
-        <w:gridCol w:w="3960"/>
-      </w:tblGrid>
+      <w:tblGrid/>
       <w:tr>
         <w:trPr>
-          <w:tblHeader w:val="true"/>
+          <w:cnfStyle w:firstRow="1"/>
         </w:trPr>
         <w:tc>
-          <w:tcPr/>
+          <w:tcPr>
+            <w:tcBorders>
+              <w:bottom w:val="single"/>
+            </w:tcBorders>
+            <w:vAlign w:val="bottom"/>
+          </w:tcPr>
           <w:p>
             <w:pPr>
               <w:pStyle w:val="Compact"/>
@@ -850,7 +842,12 @@
           </w:p>
         </w:tc>
         <w:tc>
-          <w:tcPr/>
+          <w:tcPr>
+            <w:tcBorders>
+              <w:bottom w:val="single"/>
+            </w:tcBorders>
+            <w:vAlign w:val="bottom"/>
+          </w:tcPr>
           <w:p>
             <w:pPr>
               <w:pStyle w:val="Compact"/>
@@ -864,7 +861,6 @@
       </w:tr>
       <w:tr>
         <w:tc>
-          <w:tcPr/>
           <w:p>
             <w:pPr>
               <w:pStyle w:val="Compact"/>
@@ -876,7 +872,6 @@
           </w:p>
         </w:tc>
         <w:tc>
-          <w:tcPr/>
           <w:p>
             <w:pPr>
               <w:pStyle w:val="Compact"/>
@@ -890,7 +885,6 @@
       </w:tr>
       <w:tr>
         <w:tc>
-          <w:tcPr/>
           <w:p>
             <w:pPr>
               <w:pStyle w:val="Compact"/>
@@ -902,7 +896,6 @@
           </w:p>
         </w:tc>
         <w:tc>
-          <w:tcPr/>
           <w:p>
             <w:pPr>
               <w:pStyle w:val="Compact"/>
@@ -916,7 +909,6 @@
       </w:tr>
       <w:tr>
         <w:tc>
-          <w:tcPr/>
           <w:p>
             <w:pPr>
               <w:pStyle w:val="Compact"/>
@@ -928,7 +920,6 @@
           </w:p>
         </w:tc>
         <w:tc>
-          <w:tcPr/>
           <w:p>
             <w:pPr>
               <w:pStyle w:val="Compact"/>
@@ -942,7 +933,6 @@
       </w:tr>
       <w:tr>
         <w:tc>
-          <w:tcPr/>
           <w:p>
             <w:pPr>
               <w:pStyle w:val="Compact"/>
@@ -954,7 +944,6 @@
           </w:p>
         </w:tc>
         <w:tc>
-          <w:tcPr/>
           <w:p>
             <w:pPr>
               <w:pStyle w:val="Compact"/>
@@ -968,7 +957,6 @@
       </w:tr>
       <w:tr>
         <w:tc>
-          <w:tcPr/>
           <w:p>
             <w:pPr>
               <w:pStyle w:val="Compact"/>
@@ -980,7 +968,6 @@
           </w:p>
         </w:tc>
         <w:tc>
-          <w:tcPr/>
           <w:p>
             <w:pPr>
               <w:pStyle w:val="Compact"/>
@@ -994,7 +981,6 @@
       </w:tr>
       <w:tr>
         <w:tc>
-          <w:tcPr/>
           <w:p>
             <w:pPr>
               <w:pStyle w:val="Compact"/>
@@ -1006,7 +992,6 @@
           </w:p>
         </w:tc>
         <w:tc>
-          <w:tcPr/>
           <w:p>
             <w:pPr>
               <w:pStyle w:val="Compact"/>
@@ -1020,7 +1005,6 @@
       </w:tr>
       <w:tr>
         <w:tc>
-          <w:tcPr/>
           <w:p>
             <w:pPr>
               <w:pStyle w:val="Compact"/>
@@ -1032,7 +1016,6 @@
           </w:p>
         </w:tc>
         <w:tc>
-          <w:tcPr/>
           <w:p>
             <w:pPr>
               <w:pStyle w:val="Compact"/>
@@ -1046,7 +1029,6 @@
       </w:tr>
       <w:tr>
         <w:tc>
-          <w:tcPr/>
           <w:p>
             <w:pPr>
               <w:pStyle w:val="Compact"/>
@@ -1058,7 +1040,6 @@
           </w:p>
         </w:tc>
         <w:tc>
-          <w:tcPr/>
           <w:p>
             <w:pPr>
               <w:pStyle w:val="Compact"/>
@@ -1066,7 +1047,6 @@
             </w:pPr>
             <w:r>
               <w:rPr>
-                <w:iCs/>
                 <w:i/>
               </w:rPr>
               <w:t xml:space="preserve">Studio</w:t>
@@ -1076,7 +1056,6 @@
       </w:tr>
       <w:tr>
         <w:tc>
-          <w:tcPr/>
           <w:p>
             <w:pPr>
               <w:pStyle w:val="Compact"/>
@@ -1088,7 +1067,6 @@
           </w:p>
         </w:tc>
         <w:tc>
-          <w:tcPr/>
           <w:p>
             <w:pPr>
               <w:pStyle w:val="Compact"/>
@@ -1102,7 +1080,6 @@
       </w:tr>
       <w:tr>
         <w:tc>
-          <w:tcPr/>
           <w:p>
             <w:pPr>
               <w:pStyle w:val="Compact"/>
@@ -1114,7 +1091,6 @@
           </w:p>
         </w:tc>
         <w:tc>
-          <w:tcPr/>
           <w:p>
             <w:pPr>
               <w:pStyle w:val="Compact"/>
@@ -1128,7 +1104,6 @@
       </w:tr>
       <w:tr>
         <w:tc>
-          <w:tcPr/>
           <w:p>
             <w:pPr>
               <w:pStyle w:val="Compact"/>
@@ -1140,7 +1115,6 @@
           </w:p>
         </w:tc>
         <w:tc>
-          <w:tcPr/>
           <w:p>
             <w:pPr>
               <w:pStyle w:val="Compact"/>
@@ -1154,7 +1128,6 @@
       </w:tr>
       <w:tr>
         <w:tc>
-          <w:tcPr/>
           <w:p>
             <w:pPr>
               <w:pStyle w:val="Compact"/>
@@ -1166,7 +1139,6 @@
           </w:p>
         </w:tc>
         <w:tc>
-          <w:tcPr/>
           <w:p>
             <w:pPr>
               <w:pStyle w:val="Compact"/>
@@ -1180,7 +1152,6 @@
       </w:tr>
       <w:tr>
         <w:tc>
-          <w:tcPr/>
           <w:p>
             <w:pPr>
               <w:pStyle w:val="Compact"/>
@@ -1192,7 +1163,6 @@
           </w:p>
         </w:tc>
         <w:tc>
-          <w:tcPr/>
           <w:p>
             <w:pPr>
               <w:pStyle w:val="Compact"/>
@@ -1206,7 +1176,6 @@
       </w:tr>
       <w:tr>
         <w:tc>
-          <w:tcPr/>
           <w:p>
             <w:pPr>
               <w:pStyle w:val="Compact"/>
@@ -1218,7 +1187,6 @@
           </w:p>
         </w:tc>
         <w:tc>
-          <w:tcPr/>
           <w:p>
             <w:pPr>
               <w:pStyle w:val="Compact"/>
@@ -1232,7 +1200,6 @@
       </w:tr>
       <w:tr>
         <w:tc>
-          <w:tcPr/>
           <w:p>
             <w:pPr>
               <w:pStyle w:val="Compact"/>
@@ -1244,7 +1211,6 @@
           </w:p>
         </w:tc>
         <w:tc>
-          <w:tcPr/>
           <w:p>
             <w:pPr>
               <w:pStyle w:val="Compact"/>
@@ -1252,7 +1218,6 @@
             </w:pPr>
             <w:r>
               <w:rPr>
-                <w:iCs/>
                 <w:i/>
               </w:rPr>
               <w:t xml:space="preserve">Studio</w:t>
@@ -1262,7 +1227,6 @@
       </w:tr>
       <w:tr>
         <w:tc>
-          <w:tcPr/>
           <w:p>
             <w:pPr>
               <w:pStyle w:val="Compact"/>
@@ -1274,7 +1238,6 @@
           </w:p>
         </w:tc>
         <w:tc>
-          <w:tcPr/>
           <w:p>
             <w:pPr>
               <w:pStyle w:val="Compact"/>
@@ -1287,24 +1250,25 @@
         </w:tc>
       </w:tr>
     </w:tbl>
-    <w:bookmarkEnd w:id="33"/>
-    <w:bookmarkStart w:id="74" w:name="books-and-online-resources"/>
     <w:p>
       <w:pPr>
         <w:pStyle w:val="Heading1"/>
       </w:pPr>
+      <w:bookmarkStart w:id="32" w:name="books-and-online-resources"/>
       <w:r>
         <w:t xml:space="preserve">Books and online resources</w:t>
       </w:r>
-    </w:p>
-    <w:bookmarkStart w:id="38" w:name="documentation-reference-websites"/>
+      <w:bookmarkEnd w:id="32"/>
+    </w:p>
     <w:p>
       <w:pPr>
         <w:pStyle w:val="Heading3"/>
       </w:pPr>
+      <w:bookmarkStart w:id="33" w:name="documentation-reference-websites"/>
       <w:r>
         <w:t xml:space="preserve">Documentation &amp; Reference websites</w:t>
       </w:r>
+      <w:bookmarkEnd w:id="33"/>
     </w:p>
     <w:p>
       <w:pPr>
@@ -1374,15 +1338,15 @@
         </w:r>
       </w:hyperlink>
     </w:p>
-    <w:bookmarkEnd w:id="38"/>
-    <w:bookmarkStart w:id="44" w:name="books"/>
     <w:p>
       <w:pPr>
         <w:pStyle w:val="Heading3"/>
       </w:pPr>
+      <w:bookmarkStart w:id="38" w:name="books"/>
       <w:r>
         <w:t xml:space="preserve">Books</w:t>
       </w:r>
+      <w:bookmarkEnd w:id="38"/>
     </w:p>
     <w:p>
       <w:pPr>
@@ -1487,15 +1451,15 @@
         </w:r>
       </w:hyperlink>
     </w:p>
-    <w:bookmarkEnd w:id="44"/>
-    <w:bookmarkStart w:id="51" w:name="tutorial-websites-online-learning"/>
     <w:p>
       <w:pPr>
         <w:pStyle w:val="Heading3"/>
       </w:pPr>
+      <w:bookmarkStart w:id="44" w:name="tutorial-websites-online-learning"/>
       <w:r>
         <w:t xml:space="preserve">Tutorial websites &amp; online learning</w:t>
       </w:r>
+      <w:bookmarkEnd w:id="44"/>
     </w:p>
     <w:p>
       <w:pPr>
@@ -1605,15 +1569,15 @@
         </w:r>
       </w:hyperlink>
     </w:p>
-    <w:bookmarkEnd w:id="51"/>
-    <w:bookmarkStart w:id="62" w:name="design-accessibility-ux"/>
     <w:p>
       <w:pPr>
         <w:pStyle w:val="Heading3"/>
       </w:pPr>
+      <w:bookmarkStart w:id="51" w:name="design-accessibility-ux"/>
       <w:r>
         <w:t xml:space="preserve">Design, accessibility, UX</w:t>
       </w:r>
+      <w:bookmarkEnd w:id="51"/>
     </w:p>
     <w:p>
       <w:pPr>
@@ -1785,15 +1749,15 @@
         </w:r>
       </w:hyperlink>
     </w:p>
-    <w:bookmarkEnd w:id="62"/>
-    <w:bookmarkStart w:id="65" w:name="online-tools"/>
     <w:p>
       <w:pPr>
         <w:pStyle w:val="Heading3"/>
       </w:pPr>
+      <w:bookmarkStart w:id="62" w:name="online-tools"/>
       <w:r>
         <w:t xml:space="preserve">Online Tools</w:t>
       </w:r>
+      <w:bookmarkEnd w:id="62"/>
     </w:p>
     <w:p>
       <w:pPr>
@@ -1829,15 +1793,15 @@
         </w:r>
       </w:hyperlink>
     </w:p>
-    <w:bookmarkEnd w:id="65"/>
-    <w:bookmarkStart w:id="73" w:name="media-resources"/>
     <w:p>
       <w:pPr>
         <w:pStyle w:val="Heading3"/>
       </w:pPr>
+      <w:bookmarkStart w:id="65" w:name="media-resources"/>
       <w:r>
         <w:t xml:space="preserve">Media Resources</w:t>
       </w:r>
+      <w:bookmarkEnd w:id="65"/>
     </w:p>
     <w:p>
       <w:pPr>
@@ -1967,8 +1931,6 @@
         </w:r>
       </w:hyperlink>
     </w:p>
-    <w:bookmarkEnd w:id="73"/>
-    <w:bookmarkEnd w:id="74"/>
     <w:sectPr/>
   </w:body>
 </w:document>
@@ -2000,14 +1962,17 @@
 <file path=word/numbering.xml><?xml version="1.0" encoding="utf-8"?>
 <w:numbering xmlns:w="http://schemas.openxmlformats.org/wordprocessingml/2006/main">
   <w:abstractNum w:abstractNumId="990">
-    <w:nsid w:val="A990"/>
+    <w:nsid w:val="2c1ae401"/>
     <w:multiLevelType w:val="multilevel"/>
     <w:lvl w:ilvl="0">
       <w:numFmt w:val="bullet"/>
       <w:lvlText w:val=" "/>
       <w:lvlJc w:val="left"/>
       <w:pPr>
-        <w:ind w:left="720" w:hanging="480"/>
+        <w:tabs>
+          <w:tab w:val="num" w:pos="0"/>
+        </w:tabs>
+        <w:ind w:left="480" w:hanging="480"/>
       </w:pPr>
     </w:lvl>
     <w:lvl w:ilvl="1">
@@ -2015,7 +1980,10 @@
       <w:lvlText w:val=" "/>
       <w:lvlJc w:val="left"/>
       <w:pPr>
-        <w:ind w:left="1440" w:hanging="480"/>
+        <w:tabs>
+          <w:tab w:val="num" w:pos="720"/>
+        </w:tabs>
+        <w:ind w:left="1200" w:hanging="480"/>
       </w:pPr>
     </w:lvl>
     <w:lvl w:ilvl="2">
@@ -2023,7 +1991,10 @@
       <w:lvlText w:val=" "/>
       <w:lvlJc w:val="left"/>
       <w:pPr>
-        <w:ind w:left="2160" w:hanging="480"/>
+        <w:tabs>
+          <w:tab w:val="num" w:pos="1440"/>
+        </w:tabs>
+        <w:ind w:left="1920" w:hanging="480"/>
       </w:pPr>
     </w:lvl>
     <w:lvl w:ilvl="3">
@@ -2031,7 +2002,10 @@
       <w:lvlText w:val=" "/>
       <w:lvlJc w:val="left"/>
       <w:pPr>
-        <w:ind w:left="2880" w:hanging="480"/>
+        <w:tabs>
+          <w:tab w:val="num" w:pos="2160"/>
+        </w:tabs>
+        <w:ind w:left="2640" w:hanging="480"/>
       </w:pPr>
     </w:lvl>
     <w:lvl w:ilvl="4">
@@ -2039,7 +2013,10 @@
       <w:lvlText w:val=" "/>
       <w:lvlJc w:val="left"/>
       <w:pPr>
-        <w:ind w:left="3600" w:hanging="480"/>
+        <w:tabs>
+          <w:tab w:val="num" w:pos="2880"/>
+        </w:tabs>
+        <w:ind w:left="3360" w:hanging="480"/>
       </w:pPr>
     </w:lvl>
     <w:lvl w:ilvl="5">
@@ -2047,7 +2024,10 @@
       <w:lvlText w:val=" "/>
       <w:lvlJc w:val="left"/>
       <w:pPr>
-        <w:ind w:left="4320" w:hanging="480"/>
+        <w:tabs>
+          <w:tab w:val="num" w:pos="3600"/>
+        </w:tabs>
+        <w:ind w:left="4080" w:hanging="480"/>
       </w:pPr>
     </w:lvl>
     <w:lvl w:ilvl="6">
@@ -2055,7 +2035,10 @@
       <w:lvlText w:val=" "/>
       <w:lvlJc w:val="left"/>
       <w:pPr>
-        <w:ind w:left="5040" w:hanging="480"/>
+        <w:tabs>
+          <w:tab w:val="num" w:pos="4320"/>
+        </w:tabs>
+        <w:ind w:left="4800" w:hanging="480"/>
       </w:pPr>
     </w:lvl>
     <w:lvl w:ilvl="7">
@@ -2063,7 +2046,10 @@
       <w:lvlText w:val=" "/>
       <w:lvlJc w:val="left"/>
       <w:pPr>
-        <w:ind w:left="5760" w:hanging="480"/>
+        <w:tabs>
+          <w:tab w:val="num" w:pos="5040"/>
+        </w:tabs>
+        <w:ind w:left="5520" w:hanging="480"/>
       </w:pPr>
     </w:lvl>
     <w:lvl w:ilvl="8">
@@ -2071,19 +2057,25 @@
       <w:lvlText w:val=" "/>
       <w:lvlJc w:val="left"/>
       <w:pPr>
-        <w:ind w:left="6480" w:hanging="480"/>
+        <w:tabs>
+          <w:tab w:val="num" w:pos="5760"/>
+        </w:tabs>
+        <w:ind w:left="6240" w:hanging="480"/>
       </w:pPr>
     </w:lvl>
   </w:abstractNum>
   <w:abstractNum w:abstractNumId="991">
-    <w:nsid w:val="A991"/>
+    <w:nsid w:val="ea454b4c"/>
     <w:multiLevelType w:val="multilevel"/>
     <w:lvl w:ilvl="0">
       <w:numFmt w:val="bullet"/>
       <w:lvlText w:val="•"/>
       <w:lvlJc w:val="left"/>
       <w:pPr>
-        <w:ind w:left="720" w:hanging="480"/>
+        <w:tabs>
+          <w:tab w:val="num" w:pos="0"/>
+        </w:tabs>
+        <w:ind w:left="480" w:hanging="480"/>
       </w:pPr>
     </w:lvl>
     <w:lvl w:ilvl="1">
@@ -2091,7 +2083,10 @@
       <w:lvlText w:val="–"/>
       <w:lvlJc w:val="left"/>
       <w:pPr>
-        <w:ind w:left="1440" w:hanging="480"/>
+        <w:tabs>
+          <w:tab w:val="num" w:pos="720"/>
+        </w:tabs>
+        <w:ind w:left="1200" w:hanging="480"/>
       </w:pPr>
     </w:lvl>
     <w:lvl w:ilvl="2">
@@ -2099,7 +2094,10 @@
       <w:lvlText w:val="•"/>
       <w:lvlJc w:val="left"/>
       <w:pPr>
-        <w:ind w:left="2160" w:hanging="480"/>
+        <w:tabs>
+          <w:tab w:val="num" w:pos="1440"/>
+        </w:tabs>
+        <w:ind w:left="1920" w:hanging="480"/>
       </w:pPr>
     </w:lvl>
     <w:lvl w:ilvl="3">
@@ -2107,7 +2105,10 @@
       <w:lvlText w:val="–"/>
       <w:lvlJc w:val="left"/>
       <w:pPr>
-        <w:ind w:left="2880" w:hanging="480"/>
+        <w:tabs>
+          <w:tab w:val="num" w:pos="2160"/>
+        </w:tabs>
+        <w:ind w:left="2640" w:hanging="480"/>
       </w:pPr>
     </w:lvl>
     <w:lvl w:ilvl="4">
@@ -2115,7 +2116,10 @@
       <w:lvlText w:val="•"/>
       <w:lvlJc w:val="left"/>
       <w:pPr>
-        <w:ind w:left="3600" w:hanging="480"/>
+        <w:tabs>
+          <w:tab w:val="num" w:pos="2880"/>
+        </w:tabs>
+        <w:ind w:left="3360" w:hanging="480"/>
       </w:pPr>
     </w:lvl>
     <w:lvl w:ilvl="5">
@@ -2123,7 +2127,10 @@
       <w:lvlText w:val="–"/>
       <w:lvlJc w:val="left"/>
       <w:pPr>
-        <w:ind w:left="4320" w:hanging="480"/>
+        <w:tabs>
+          <w:tab w:val="num" w:pos="3600"/>
+        </w:tabs>
+        <w:ind w:left="4080" w:hanging="480"/>
       </w:pPr>
     </w:lvl>
     <w:lvl w:ilvl="6">
@@ -2131,7 +2138,10 @@
       <w:lvlText w:val="•"/>
       <w:lvlJc w:val="left"/>
       <w:pPr>
-        <w:ind w:left="5040" w:hanging="480"/>
+        <w:tabs>
+          <w:tab w:val="num" w:pos="4320"/>
+        </w:tabs>
+        <w:ind w:left="4800" w:hanging="480"/>
       </w:pPr>
     </w:lvl>
     <w:lvl w:ilvl="7">
@@ -2139,7 +2149,10 @@
       <w:lvlText w:val="–"/>
       <w:lvlJc w:val="left"/>
       <w:pPr>
-        <w:ind w:left="5760" w:hanging="480"/>
+        <w:tabs>
+          <w:tab w:val="num" w:pos="5040"/>
+        </w:tabs>
+        <w:ind w:left="5520" w:hanging="480"/>
       </w:pPr>
     </w:lvl>
     <w:lvl w:ilvl="8">
@@ -2147,7 +2160,10 @@
       <w:lvlText w:val="•"/>
       <w:lvlJc w:val="left"/>
       <w:pPr>
-        <w:ind w:left="6480" w:hanging="480"/>
+        <w:tabs>
+          <w:tab w:val="num" w:pos="5760"/>
+        </w:tabs>
+        <w:ind w:left="6240" w:hanging="480"/>
       </w:pPr>
     </w:lvl>
   </w:abstractNum>
@@ -2189,10 +2205,10 @@
   <w:docDefaults>
     <w:rPrDefault>
       <w:rPr>
-        <w:rFonts w:asciiTheme="minorHAnsi" w:cstheme="minorBidi" w:eastAsiaTheme="minorHAnsi" w:hAnsiTheme="minorHAnsi"/>
+        <w:rFonts w:asciiTheme="minorHAnsi" w:eastAsiaTheme="minorHAnsi" w:hAnsiTheme="minorHAnsi" w:cstheme="minorBidi"/>
         <w:sz w:val="24"/>
         <w:szCs w:val="24"/>
-        <w:lang w:bidi="ar-SA" w:eastAsia="en-US" w:val="en-US"/>
+        <w:lang w:val="en-US" w:eastAsia="en-US" w:bidi="ar-SA"/>
       </w:rPr>
     </w:rPrDefault>
     <w:pPrDefault>
@@ -2201,35 +2217,35 @@
       </w:pPr>
     </w:pPrDefault>
   </w:docDefaults>
-  <w:latentStyles w:count="276" w:defLockedState="0" w:defQFormat="0" w:defSemiHidden="0" w:defUIPriority="0" w:defUnhideWhenUsed="0"/>
-  <w:style w:default="1" w:styleId="Normal" w:type="paragraph">
+  <w:latentStyles w:defLockedState="0" w:defUIPriority="0" w:defSemiHidden="0" w:defUnhideWhenUsed="0" w:defQFormat="0" w:count="276"/>
+  <w:style w:type="paragraph" w:default="1" w:styleId="Normal">
     <w:name w:val="Normal"/>
     <w:qFormat/>
   </w:style>
-  <w:style w:styleId="BodyText" w:type="paragraph">
+  <w:style w:type="paragraph" w:styleId="BodyText">
     <w:name w:val="Body Text"/>
     <w:basedOn w:val="Normal"/>
     <w:link w:val="BodyTextChar"/>
     <w:pPr>
-      <w:spacing w:after="180" w:before="180"/>
+      <w:spacing w:before="180" w:after="180"/>
     </w:pPr>
     <w:qFormat/>
   </w:style>
-  <w:style w:customStyle="1" w:styleId="FirstParagraph" w:type="paragraph">
+  <w:style w:type="paragraph" w:customStyle="1" w:styleId="FirstParagraph">
     <w:name w:val="First Paragraph"/>
     <w:basedOn w:val="BodyText"/>
     <w:next w:val="BodyText"/>
     <w:qFormat/>
   </w:style>
-  <w:style w:customStyle="1" w:styleId="Compact" w:type="paragraph">
+  <w:style w:type="paragraph" w:customStyle="1" w:styleId="Compact">
     <w:name w:val="Compact"/>
     <w:basedOn w:val="BodyText"/>
     <w:qFormat/>
     <w:pPr>
-      <w:spacing w:after="36" w:before="36"/>
+      <w:spacing w:before="36" w:after="36"/>
     </w:pPr>
   </w:style>
-  <w:style w:styleId="Title" w:type="paragraph">
+  <w:style w:type="paragraph" w:styleId="Title">
     <w:name w:val="Title"/>
     <w:basedOn w:val="Normal"/>
     <w:next w:val="BodyText"/>
@@ -2237,19 +2253,19 @@
     <w:pPr>
       <w:keepNext/>
       <w:keepLines/>
-      <w:spacing w:after="240" w:before="480"/>
+      <w:spacing w:before="480" w:after="240"/>
       <w:jc w:val="center"/>
     </w:pPr>
     <w:rPr>
-      <w:rFonts w:asciiTheme="majorHAnsi" w:cstheme="majorBidi" w:eastAsiaTheme="majorEastAsia" w:hAnsiTheme="majorHAnsi"/>
+      <w:rFonts w:asciiTheme="majorHAnsi" w:eastAsiaTheme="majorEastAsia" w:hAnsiTheme="majorHAnsi" w:cstheme="majorBidi"/>
       <w:b/>
       <w:bCs/>
-      <w:color w:themeColor="accent1" w:themeShade="B5" w:val="345A8A"/>
+      <w:color w:val="345A8A" w:themeColor="accent1" w:themeShade="B5"/>
       <w:sz w:val="36"/>
       <w:szCs w:val="36"/>
     </w:rPr>
   </w:style>
-  <w:style w:styleId="Subtitle" w:type="paragraph">
+  <w:style w:type="paragraph" w:styleId="Subtitle">
     <w:name w:val="Subtitle"/>
     <w:basedOn w:val="Title"/>
     <w:next w:val="BodyText"/>
@@ -2257,7 +2273,7 @@
     <w:pPr>
       <w:keepNext/>
       <w:keepLines/>
-      <w:spacing w:after="240" w:before="240"/>
+      <w:spacing w:before="240" w:after="240"/>
       <w:jc w:val="center"/>
     </w:pPr>
     <w:rPr>
@@ -2265,7 +2281,7 @@
       <w:szCs w:val="30"/>
     </w:rPr>
   </w:style>
-  <w:style w:customStyle="1" w:styleId="Author" w:type="paragraph">
+  <w:style w:type="paragraph" w:customStyle="1" w:styleId="Author">
     <w:name w:val="Author"/>
     <w:next w:val="BodyText"/>
     <w:qFormat/>
@@ -2275,7 +2291,7 @@
       <w:jc w:val="center"/>
     </w:pPr>
   </w:style>
-  <w:style w:styleId="Date" w:type="paragraph">
+  <w:style w:type="paragraph" w:styleId="Date">
     <w:name w:val="Date"/>
     <w:next w:val="BodyText"/>
     <w:qFormat/>
@@ -2285,7 +2301,7 @@
       <w:jc w:val="center"/>
     </w:pPr>
   </w:style>
-  <w:style w:customStyle="1" w:styleId="Abstract" w:type="paragraph">
+  <w:style w:type="paragraph" w:customStyle="1" w:styleId="Abstract">
     <w:name w:val="Abstract"/>
     <w:basedOn w:val="Normal"/>
     <w:next w:val="BodyText"/>
@@ -2293,14 +2309,14 @@
     <w:pPr>
       <w:keepNext/>
       <w:keepLines/>
-      <w:spacing w:after="300" w:before="300"/>
+      <w:spacing w:before="300" w:after="300"/>
     </w:pPr>
     <w:rPr>
       <w:sz w:val="20"/>
       <w:szCs w:val="20"/>
     </w:rPr>
   </w:style>
-  <w:style w:styleId="Bibliography" w:type="paragraph">
+  <w:style w:type="paragraph" w:styleId="Bibliography">
     <w:name w:val="Bibliography"/>
     <w:basedOn w:val="Normal"/>
     <w:next w:val="Bibliography"/>
@@ -2308,7 +2324,7 @@
     <w:pPr/>
     <w:rPr/>
   </w:style>
-  <w:style w:styleId="Heading1" w:type="paragraph">
+  <w:style w:type="paragraph" w:styleId="Heading1">
     <w:name w:val="Heading 1"/>
     <w:basedOn w:val="Normal"/>
     <w:next w:val="BodyText"/>
@@ -2317,19 +2333,19 @@
     <w:pPr>
       <w:keepNext/>
       <w:keepLines/>
-      <w:spacing w:after="0" w:before="480"/>
+      <w:spacing w:before="480" w:after="0"/>
       <w:outlineLvl w:val="0"/>
     </w:pPr>
     <w:rPr>
-      <w:rFonts w:asciiTheme="majorHAnsi" w:cstheme="majorBidi" w:eastAsiaTheme="majorEastAsia" w:hAnsiTheme="majorHAnsi"/>
+      <w:rFonts w:asciiTheme="majorHAnsi" w:eastAsiaTheme="majorEastAsia" w:hAnsiTheme="majorHAnsi" w:cstheme="majorBidi"/>
       <w:b/>
       <w:bCs/>
-      <w:color w:themeColor="accent1" w:val="4F81BD"/>
+      <w:color w:val="4F81BD" w:themeColor="accent1"/>
       <w:sz w:val="32"/>
       <w:szCs w:val="32"/>
     </w:rPr>
   </w:style>
-  <w:style w:styleId="Heading2" w:type="paragraph">
+  <w:style w:type="paragraph" w:styleId="Heading2">
     <w:name w:val="Heading 2"/>
     <w:basedOn w:val="Normal"/>
     <w:next w:val="BodyText"/>
@@ -2339,19 +2355,19 @@
     <w:pPr>
       <w:keepNext/>
       <w:keepLines/>
-      <w:spacing w:after="0" w:before="200"/>
+      <w:spacing w:before="200" w:after="0"/>
       <w:outlineLvl w:val="1"/>
     </w:pPr>
     <w:rPr>
-      <w:rFonts w:asciiTheme="majorHAnsi" w:cstheme="majorBidi" w:eastAsiaTheme="majorEastAsia" w:hAnsiTheme="majorHAnsi"/>
+      <w:rFonts w:asciiTheme="majorHAnsi" w:eastAsiaTheme="majorEastAsia" w:hAnsiTheme="majorHAnsi" w:cstheme="majorBidi"/>
       <w:b/>
       <w:bCs/>
-      <w:color w:themeColor="accent1" w:val="4F81BD"/>
+      <w:color w:val="4F81BD" w:themeColor="accent1"/>
       <w:sz w:val="28"/>
       <w:szCs w:val="28"/>
     </w:rPr>
   </w:style>
-  <w:style w:styleId="Heading3" w:type="paragraph">
+  <w:style w:type="paragraph" w:styleId="Heading3">
     <w:name w:val="Heading 3"/>
     <w:basedOn w:val="Normal"/>
     <w:next w:val="BodyText"/>
@@ -2361,19 +2377,19 @@
     <w:pPr>
       <w:keepNext/>
       <w:keepLines/>
-      <w:spacing w:after="0" w:before="200"/>
+      <w:spacing w:before="200" w:after="0"/>
       <w:outlineLvl w:val="2"/>
     </w:pPr>
     <w:rPr>
-      <w:rFonts w:asciiTheme="majorHAnsi" w:cstheme="majorBidi" w:eastAsiaTheme="majorEastAsia" w:hAnsiTheme="majorHAnsi"/>
+      <w:rFonts w:asciiTheme="majorHAnsi" w:eastAsiaTheme="majorEastAsia" w:hAnsiTheme="majorHAnsi" w:cstheme="majorBidi"/>
       <w:b/>
       <w:bCs/>
-      <w:color w:themeColor="accent1" w:val="4F81BD"/>
+      <w:color w:val="4F81BD" w:themeColor="accent1"/>
       <w:sz w:val="24"/>
       <w:szCs w:val="24"/>
     </w:rPr>
   </w:style>
-  <w:style w:styleId="Heading4" w:type="paragraph">
+  <w:style w:type="paragraph" w:styleId="Heading4">
     <w:name w:val="Heading 4"/>
     <w:basedOn w:val="Normal"/>
     <w:next w:val="BodyText"/>
@@ -2383,19 +2399,19 @@
     <w:pPr>
       <w:keepNext/>
       <w:keepLines/>
-      <w:spacing w:after="0" w:before="200"/>
+      <w:spacing w:before="200" w:after="0"/>
       <w:outlineLvl w:val="3"/>
     </w:pPr>
     <w:rPr>
-      <w:rFonts w:asciiTheme="majorHAnsi" w:cstheme="majorBidi" w:eastAsiaTheme="majorEastAsia" w:hAnsiTheme="majorHAnsi"/>
+      <w:rFonts w:asciiTheme="majorHAnsi" w:eastAsiaTheme="majorEastAsia" w:hAnsiTheme="majorHAnsi" w:cstheme="majorBidi"/>
       <w:i/>
       <w:bCs/>
-      <w:color w:themeColor="accent1" w:val="4F81BD"/>
+      <w:color w:val="4F81BD" w:themeColor="accent1"/>
       <w:sz w:val="24"/>
       <w:szCs w:val="24"/>
     </w:rPr>
   </w:style>
-  <w:style w:styleId="Heading5" w:type="paragraph">
+  <w:style w:type="paragraph" w:styleId="Heading5">
     <w:name w:val="Heading 5"/>
     <w:basedOn w:val="Normal"/>
     <w:next w:val="BodyText"/>
@@ -2405,18 +2421,18 @@
     <w:pPr>
       <w:keepNext/>
       <w:keepLines/>
-      <w:spacing w:after="0" w:before="200"/>
+      <w:spacing w:before="200" w:after="0"/>
       <w:outlineLvl w:val="4"/>
     </w:pPr>
     <w:rPr>
-      <w:rFonts w:asciiTheme="majorHAnsi" w:cstheme="majorBidi" w:eastAsiaTheme="majorEastAsia" w:hAnsiTheme="majorHAnsi"/>
+      <w:rFonts w:asciiTheme="majorHAnsi" w:eastAsiaTheme="majorEastAsia" w:hAnsiTheme="majorHAnsi" w:cstheme="majorBidi"/>
       <w:iCs/>
-      <w:color w:themeColor="accent1" w:val="4F81BD"/>
+      <w:color w:val="4F81BD" w:themeColor="accent1"/>
       <w:sz w:val="24"/>
       <w:szCs w:val="24"/>
     </w:rPr>
   </w:style>
-  <w:style w:styleId="Heading6" w:type="paragraph">
+  <w:style w:type="paragraph" w:styleId="Heading6">
     <w:name w:val="Heading 6"/>
     <w:basedOn w:val="Normal"/>
     <w:next w:val="BodyText"/>
@@ -2426,17 +2442,17 @@
     <w:pPr>
       <w:keepNext/>
       <w:keepLines/>
-      <w:spacing w:after="0" w:before="200"/>
+      <w:spacing w:before="200" w:after="0"/>
       <w:outlineLvl w:val="5"/>
     </w:pPr>
     <w:rPr>
-      <w:rFonts w:asciiTheme="majorHAnsi" w:cstheme="majorBidi" w:eastAsiaTheme="majorEastAsia" w:hAnsiTheme="majorHAnsi"/>
-      <w:color w:themeColor="accent1" w:val="4F81BD"/>
+      <w:rFonts w:asciiTheme="majorHAnsi" w:eastAsiaTheme="majorEastAsia" w:hAnsiTheme="majorHAnsi" w:cstheme="majorBidi"/>
+      <w:color w:val="4F81BD" w:themeColor="accent1"/>
       <w:sz w:val="24"/>
       <w:szCs w:val="24"/>
     </w:rPr>
   </w:style>
-  <w:style w:styleId="Heading7" w:type="paragraph">
+  <w:style w:type="paragraph" w:styleId="Heading7">
     <w:name w:val="Heading 7"/>
     <w:basedOn w:val="Normal"/>
     <w:next w:val="BodyText"/>
@@ -2446,17 +2462,17 @@
     <w:pPr>
       <w:keepNext/>
       <w:keepLines/>
-      <w:spacing w:after="0" w:before="200"/>
+      <w:spacing w:before="200" w:after="0"/>
       <w:outlineLvl w:val="6"/>
     </w:pPr>
     <w:rPr>
-      <w:rFonts w:asciiTheme="majorHAnsi" w:cstheme="majorBidi" w:eastAsiaTheme="majorEastAsia" w:hAnsiTheme="majorHAnsi"/>
-      <w:color w:themeColor="accent1" w:val="4F81BD"/>
+      <w:rFonts w:asciiTheme="majorHAnsi" w:eastAsiaTheme="majorEastAsia" w:hAnsiTheme="majorHAnsi" w:cstheme="majorBidi"/>
+      <w:color w:val="4F81BD" w:themeColor="accent1"/>
       <w:sz w:val="24"/>
       <w:szCs w:val="24"/>
     </w:rPr>
   </w:style>
-  <w:style w:styleId="Heading8" w:type="paragraph">
+  <w:style w:type="paragraph" w:styleId="Heading8">
     <w:name w:val="Heading 8"/>
     <w:basedOn w:val="Normal"/>
     <w:next w:val="BodyText"/>
@@ -2466,17 +2482,17 @@
     <w:pPr>
       <w:keepNext/>
       <w:keepLines/>
-      <w:spacing w:after="0" w:before="200"/>
+      <w:spacing w:before="200" w:after="0"/>
       <w:outlineLvl w:val="7"/>
     </w:pPr>
     <w:rPr>
-      <w:rFonts w:asciiTheme="majorHAnsi" w:cstheme="majorBidi" w:eastAsiaTheme="majorEastAsia" w:hAnsiTheme="majorHAnsi"/>
-      <w:color w:themeColor="accent1" w:val="4F81BD"/>
+      <w:rFonts w:asciiTheme="majorHAnsi" w:eastAsiaTheme="majorEastAsia" w:hAnsiTheme="majorHAnsi" w:cstheme="majorBidi"/>
+      <w:color w:val="4F81BD" w:themeColor="accent1"/>
       <w:sz w:val="24"/>
       <w:szCs w:val="24"/>
     </w:rPr>
   </w:style>
-  <w:style w:styleId="Heading9" w:type="paragraph">
+  <w:style w:type="paragraph" w:styleId="Heading9">
     <w:name w:val="Heading 9"/>
     <w:basedOn w:val="Normal"/>
     <w:next w:val="BodyText"/>
@@ -2486,17 +2502,17 @@
     <w:pPr>
       <w:keepNext/>
       <w:keepLines/>
-      <w:spacing w:after="0" w:before="200"/>
+      <w:spacing w:before="200" w:after="0"/>
       <w:outlineLvl w:val="8"/>
     </w:pPr>
     <w:rPr>
-      <w:rFonts w:asciiTheme="majorHAnsi" w:cstheme="majorBidi" w:eastAsiaTheme="majorEastAsia" w:hAnsiTheme="majorHAnsi"/>
-      <w:color w:themeColor="accent1" w:val="4F81BD"/>
+      <w:rFonts w:asciiTheme="majorHAnsi" w:eastAsiaTheme="majorEastAsia" w:hAnsiTheme="majorHAnsi" w:cstheme="majorBidi"/>
+      <w:color w:val="4F81BD" w:themeColor="accent1"/>
       <w:sz w:val="24"/>
       <w:szCs w:val="24"/>
     </w:rPr>
   </w:style>
-  <w:style w:styleId="BlockText" w:type="paragraph">
+  <w:style w:type="paragraph" w:styleId="BlockText">
     <w:name w:val="Block Text"/>
     <w:basedOn w:val="BodyText"/>
     <w:next w:val="BodyText"/>
@@ -2504,11 +2520,11 @@
     <w:unhideWhenUsed/>
     <w:qFormat/>
     <w:pPr>
-      <w:spacing w:after="100" w:before="100"/>
+      <w:spacing w:before="100" w:after="100"/>
       <w:ind w:firstLine="0" w:left="480" w:right="480"/>
     </w:pPr>
   </w:style>
-  <w:style w:styleId="FootnoteText" w:type="paragraph">
+  <w:style w:type="paragraph" w:styleId="FootnoteText">
     <w:name w:val="Footnote Text"/>
     <w:basedOn w:val="Normal"/>
     <w:next w:val="FootnoteText"/>
@@ -2516,43 +2532,28 @@
     <w:unhideWhenUsed/>
     <w:qFormat/>
   </w:style>
-  <w:style w:default="1" w:styleId="DefaultParagraphFont" w:type="character">
+  <w:style w:type="character" w:default="1" w:styleId="DefaultParagraphFont">
     <w:name w:val="Default Paragraph Font"/>
     <w:semiHidden/>
     <w:unhideWhenUsed/>
   </w:style>
-  <w:style w:default="1" w:styleId="Table" w:type="table">
+  <w:style w:type="table" w:default="1" w:styleId="Table">
     <w:name w:val="Table"/>
     <w:basedOn w:val="TableNormal"/>
     <w:semiHidden/>
     <w:unhideWhenUsed/>
     <w:qFormat/>
     <w:tblPr>
-      <w:tblInd w:type="dxa" w:w="0"/>
+      <w:tblInd w:w="0" w:type="dxa"/>
       <w:tblCellMar>
-        <w:top w:type="dxa" w:w="0"/>
-        <w:left w:type="dxa" w:w="108"/>
-        <w:bottom w:type="dxa" w:w="0"/>
-        <w:right w:type="dxa" w:w="108"/>
+        <w:top w:w="0" w:type="dxa"/>
+        <w:left w:w="108" w:type="dxa"/>
+        <w:bottom w:w="0" w:type="dxa"/>
+        <w:right w:w="108" w:type="dxa"/>
       </w:tblCellMar>
     </w:tblPr>
-    <w:tblStylePr w:type="firstRow">
-      <w:tblPr>
-        <w:jc w:val="left"/>
-        <w:tblInd w:type="dxa" w:w="0"/>
-      </w:tblPr>
-      <w:trPr>
-        <w:jc w:val="left"/>
-      </w:trPr>
-      <w:tcPr>
-        <w:vAlign w:val="bottom"/>
-        <w:tcBorders>
-          <w:bottom w:val="single"/>
-        </w:tcBorders>
-      </w:tcPr>
-    </w:tblStylePr>
-  </w:style>
-  <w:style w:customStyle="1" w:styleId="DefinitionTerm" w:type="paragraph">
+  </w:style>
+  <w:style w:type="paragraph" w:customStyle="1" w:styleId="DefinitionTerm">
     <w:name w:val="Definition Term"/>
     <w:basedOn w:val="Normal"/>
     <w:next w:val="Definition"/>
@@ -2565,49 +2566,49 @@
       <w:b/>
     </w:rPr>
   </w:style>
-  <w:style w:customStyle="1" w:styleId="Definition" w:type="paragraph">
+  <w:style w:type="paragraph" w:customStyle="1" w:styleId="Definition">
     <w:name w:val="Definition"/>
     <w:basedOn w:val="Normal"/>
   </w:style>
-  <w:style w:styleId="Caption" w:type="paragraph">
+  <w:style w:type="paragraph" w:styleId="Caption">
     <w:name w:val="Caption"/>
     <w:basedOn w:val="Normal"/>
     <w:link w:val="BodyTextChar"/>
     <w:pPr>
-      <w:spacing w:after="120" w:before="0"/>
+      <w:spacing w:before="0" w:after="120"/>
     </w:pPr>
     <w:rPr>
       <w:i/>
     </w:rPr>
   </w:style>
-  <w:style w:customStyle="1" w:styleId="TableCaption" w:type="paragraph">
+  <w:style w:type="paragraph" w:customStyle="1" w:styleId="TableCaption">
     <w:name w:val="Table Caption"/>
     <w:basedOn w:val="Caption"/>
     <w:pPr>
       <w:keepNext/>
     </w:pPr>
   </w:style>
-  <w:style w:customStyle="1" w:styleId="ImageCaption" w:type="paragraph">
+  <w:style w:type="paragraph" w:customStyle="1" w:styleId="ImageCaption">
     <w:name w:val="Image Caption"/>
     <w:basedOn w:val="Caption"/>
   </w:style>
-  <w:style w:customStyle="1" w:styleId="Figure" w:type="paragraph">
+  <w:style w:type="paragraph" w:customStyle="1" w:styleId="Figure">
     <w:name w:val="Figure"/>
     <w:basedOn w:val="Normal"/>
   </w:style>
-  <w:style w:customStyle="1" w:styleId="CaptionedFigure" w:type="paragraph">
+  <w:style w:type="paragraph" w:customStyle="1" w:styleId="CaptionedFigure">
     <w:name w:val="Captioned Figure"/>
     <w:basedOn w:val="Figure"/>
     <w:pPr>
       <w:keepNext/>
     </w:pPr>
   </w:style>
-  <w:style w:customStyle="1" w:styleId="BodyTextChar" w:type="character">
+  <w:style w:type="character" w:customStyle="1" w:styleId="BodyTextChar">
     <w:name w:val="Body Text Char"/>
     <w:basedOn w:val="DefaultParagraphFont"/>
     <w:link w:val="BodyText"/>
   </w:style>
-  <w:style w:customStyle="1" w:styleId="VerbatimChar" w:type="character">
+  <w:style w:type="character" w:customStyle="1" w:styleId="VerbatimChar">
     <w:name w:val="Verbatim Char"/>
     <w:basedOn w:val="BodyTextChar"/>
     <w:rPr>
@@ -2615,25 +2616,21 @@
       <w:sz w:val="22"/>
     </w:rPr>
   </w:style>
-  <w:style w:customStyle="1" w:styleId="SectionNumber" w:type="character">
-    <w:name w:val="Section Number"/>
-    <w:basedOn w:val="BodyTextChar"/>
-  </w:style>
-  <w:style w:styleId="FootnoteReference" w:type="character">
+  <w:style w:type="character" w:styleId="FootnoteReference">
     <w:name w:val="Footnote Reference"/>
     <w:basedOn w:val="BodyTextChar"/>
     <w:rPr>
       <w:vertAlign w:val="superscript"/>
     </w:rPr>
   </w:style>
-  <w:style w:styleId="Hyperlink" w:type="character">
+  <w:style w:type="character" w:styleId="Hyperlink">
     <w:name w:val="Hyperlink"/>
     <w:basedOn w:val="BodyTextChar"/>
     <w:rPr>
-      <w:color w:themeColor="accent1" w:val="4F81BD"/>
-    </w:rPr>
-  </w:style>
-  <w:style w:styleId="TOCHeading" w:type="paragraph">
+      <w:color w:val="4F81BD" w:themeColor="accent1"/>
+    </w:rPr>
+  </w:style>
+  <w:style w:type="paragraph" w:styleId="TOCHeading">
     <w:name w:val="TOC Heading"/>
     <w:basedOn w:val="Heading1"/>
     <w:next w:val="BodyText"/>
@@ -2645,10 +2642,10 @@
       <w:outlineLvl w:val="9"/>
     </w:pPr>
     <w:rPr>
-      <w:rFonts w:asciiTheme="majorHAnsi" w:cstheme="majorBidi" w:eastAsiaTheme="majorEastAsia" w:hAnsiTheme="majorHAnsi"/>
+      <w:rFonts w:asciiTheme="majorHAnsi" w:eastAsiaTheme="majorEastAsia" w:hAnsiTheme="majorHAnsi" w:cstheme="majorBidi"/>
       <w:b w:val="0"/>
       <w:bCs w:val="0"/>
-      <w:color w:themeColor="accent1" w:themeShade="BF" w:val="365F91"/>
+      <w:color w:val="365F91" w:themeColor="accent1" w:themeShade="BF"/>
     </w:rPr>
   </w:style>
   <w:style w:type="paragraph" w:customStyle="1" w:styleId="SourceCode">
@@ -2740,10 +2737,7 @@
   <w:style w:type="character" w:customStyle="1" w:styleId="ImportTok">
     <w:name w:val="ImportTok"/>
     <w:basedOn w:val="VerbatimChar"/>
-    <w:rPr>
-      <w:color w:val="008000"/>
-      <w:b/>
-    </w:rPr>
+    <w:rPr/>
   </w:style>
   <w:style w:type="character" w:customStyle="1" w:styleId="CommentTok">
     <w:name w:val="CommentTok"/>
@@ -2818,9 +2812,7 @@
   <w:style w:type="character" w:customStyle="1" w:styleId="BuiltInTok">
     <w:name w:val="BuiltInTok"/>
     <w:basedOn w:val="VerbatimChar"/>
-    <w:rPr>
-      <w:color w:val="008000"/>
-    </w:rPr>
+    <w:rPr/>
   </w:style>
   <w:style w:type="character" w:customStyle="1" w:styleId="ExtensionTok">
     <w:name w:val="ExtensionTok"/>
